--- a/Documentacion Kakuro 2.0 2018170723.docx
+++ b/Documentacion Kakuro 2.0 2018170723.docx
@@ -398,7 +398,7 @@
           <w:rFonts w:ascii="Arial" w:hAnsi="Arial" w:cs="Arial"/>
           <w:sz w:val="24"/>
         </w:rPr>
-        <w:t>desarrollado en el segundo proyecto. De esta manera vamos a trabajar en una de las</w:t>
+        <w:t>desarrollado en el segundo proyecto. De esta manera vamos a trabajar en una de las actividades más comunes de la ingeniería de software: el mantenimiento de software. Para este caso específico el mantenimiento se refiere a mejoras del producto que</w:t>
       </w:r>
       <w:r>
         <w:rPr>
@@ -412,49 +412,7 @@
           <w:rFonts w:ascii="Arial" w:hAnsi="Arial" w:cs="Arial"/>
           <w:sz w:val="24"/>
         </w:rPr>
-        <w:t>actividades más comunes de la ingeniería de software: el mantenimiento de software. Para</w:t>
-      </w:r>
-      <w:r>
-        <w:rPr>
-          <w:rFonts w:ascii="Arial" w:hAnsi="Arial" w:cs="Arial"/>
-          <w:sz w:val="24"/>
-        </w:rPr>
-        <w:t xml:space="preserve"> </w:t>
-      </w:r>
-      <w:r>
-        <w:rPr>
-          <w:rFonts w:ascii="Arial" w:hAnsi="Arial" w:cs="Arial"/>
-          <w:sz w:val="24"/>
-        </w:rPr>
-        <w:t>este caso específico el mantenimiento se refiere a mejoras del producto que</w:t>
-      </w:r>
-      <w:r>
-        <w:rPr>
-          <w:rFonts w:ascii="Arial" w:hAnsi="Arial" w:cs="Arial"/>
-          <w:sz w:val="24"/>
-        </w:rPr>
-        <w:t xml:space="preserve"> </w:t>
-      </w:r>
-      <w:r>
-        <w:rPr>
-          <w:rFonts w:ascii="Arial" w:hAnsi="Arial" w:cs="Arial"/>
-          <w:sz w:val="24"/>
-        </w:rPr>
-        <w:t>inicialmente se</w:t>
-      </w:r>
-      <w:r>
-        <w:rPr>
-          <w:rFonts w:ascii="Arial" w:hAnsi="Arial" w:cs="Arial"/>
-          <w:sz w:val="24"/>
-        </w:rPr>
-        <w:t xml:space="preserve"> </w:t>
-      </w:r>
-      <w:r>
-        <w:rPr>
-          <w:rFonts w:ascii="Arial" w:hAnsi="Arial" w:cs="Arial"/>
-          <w:sz w:val="24"/>
-        </w:rPr>
-        <w:t>entregó, se le están agregando nuevas funcionalidades.</w:t>
+        <w:t>inicialmente se entregó, se le están agregando nuevas funcionalidades.</w:t>
       </w:r>
     </w:p>
     <w:p>
@@ -1298,14 +1256,7 @@
           <w:rFonts w:ascii="Arial" w:hAnsi="Arial" w:cs="Arial"/>
           <w:sz w:val="24"/>
         </w:rPr>
-        <w:t xml:space="preserve">A la opción del Top 10 agregar una opción para que la información de </w:t>
-      </w:r>
-      <w:r>
-        <w:rPr>
-          <w:rFonts w:ascii="Arial" w:hAnsi="Arial" w:cs="Arial"/>
-          <w:sz w:val="24"/>
-        </w:rPr>
-        <w:t>estas</w:t>
+        <w:t>A la opción del Top 10 agregar una opción para que la información de estas</w:t>
       </w:r>
       <w:r>
         <w:rPr>
@@ -1319,21 +1270,7 @@
           <w:rFonts w:ascii="Arial" w:hAnsi="Arial" w:cs="Arial"/>
           <w:sz w:val="24"/>
         </w:rPr>
-        <w:t xml:space="preserve">pueda enviarse a una impresora. Por </w:t>
-      </w:r>
-      <w:r>
-        <w:rPr>
-          <w:rFonts w:ascii="Arial" w:hAnsi="Arial" w:cs="Arial"/>
-          <w:sz w:val="24"/>
-        </w:rPr>
-        <w:t>ejemplo,</w:t>
-      </w:r>
-      <w:r>
-        <w:rPr>
-          <w:rFonts w:ascii="Arial" w:hAnsi="Arial" w:cs="Arial"/>
-          <w:sz w:val="24"/>
-        </w:rPr>
-        <w:t xml:space="preserve"> crear un archivo tipo PDF el cual</w:t>
+        <w:t>pueda enviarse a una impresora. Por ejemplo, crear un archivo tipo PDF el cual</w:t>
       </w:r>
       <w:r>
         <w:rPr>
@@ -1560,6 +1497,17 @@
         </w:rPr>
         <w:t xml:space="preserve"> recibe la posición de casilla y el número que estaba en ella, para posteriormente, si se necesita, recuperar la jugada ya borrada.</w:t>
       </w:r>
+      <w:bookmarkStart w:id="0" w:name="_GoBack"/>
+      <w:bookmarkEnd w:id="0"/>
+    </w:p>
+    <w:p>
+      <w:pPr>
+        <w:jc w:val="both"/>
+        <w:rPr>
+          <w:rFonts w:ascii="Arial" w:hAnsi="Arial" w:cs="Arial"/>
+          <w:sz w:val="24"/>
+        </w:rPr>
+      </w:pPr>
     </w:p>
     <w:tbl>
       <w:tblPr>
@@ -1933,12 +1881,19 @@
           </w:tcPr>
           <w:p>
             <w:pPr>
-              <w:jc w:val="both"/>
-              <w:rPr>
-                <w:rFonts w:ascii="Arial" w:hAnsi="Arial" w:cs="Arial"/>
-                <w:sz w:val="24"/>
-              </w:rPr>
-            </w:pPr>
+              <w:jc w:val="center"/>
+              <w:rPr>
+                <w:rFonts w:ascii="Arial" w:hAnsi="Arial" w:cs="Arial"/>
+                <w:sz w:val="24"/>
+              </w:rPr>
+            </w:pPr>
+            <w:r>
+              <w:rPr>
+                <w:rFonts w:ascii="Arial" w:hAnsi="Arial" w:cs="Arial"/>
+                <w:sz w:val="24"/>
+              </w:rPr>
+              <w:t xml:space="preserve">T </w:t>
+            </w:r>
           </w:p>
         </w:tc>
         <w:tc>
@@ -2019,12 +1974,19 @@
           </w:tcPr>
           <w:p>
             <w:pPr>
-              <w:jc w:val="both"/>
-              <w:rPr>
-                <w:rFonts w:ascii="Arial" w:hAnsi="Arial" w:cs="Arial"/>
-                <w:sz w:val="24"/>
-              </w:rPr>
-            </w:pPr>
+              <w:jc w:val="center"/>
+              <w:rPr>
+                <w:rFonts w:ascii="Arial" w:hAnsi="Arial" w:cs="Arial"/>
+                <w:sz w:val="24"/>
+              </w:rPr>
+            </w:pPr>
+            <w:r>
+              <w:rPr>
+                <w:rFonts w:ascii="Arial" w:hAnsi="Arial" w:cs="Arial"/>
+                <w:sz w:val="24"/>
+              </w:rPr>
+              <w:t xml:space="preserve">T </w:t>
+            </w:r>
           </w:p>
         </w:tc>
         <w:tc>
@@ -2105,12 +2067,19 @@
           </w:tcPr>
           <w:p>
             <w:pPr>
-              <w:jc w:val="both"/>
-              <w:rPr>
-                <w:rFonts w:ascii="Arial" w:hAnsi="Arial" w:cs="Arial"/>
-                <w:sz w:val="24"/>
-              </w:rPr>
-            </w:pPr>
+              <w:jc w:val="center"/>
+              <w:rPr>
+                <w:rFonts w:ascii="Arial" w:hAnsi="Arial" w:cs="Arial"/>
+                <w:sz w:val="24"/>
+              </w:rPr>
+            </w:pPr>
+            <w:r>
+              <w:rPr>
+                <w:rFonts w:ascii="Arial" w:hAnsi="Arial" w:cs="Arial"/>
+                <w:sz w:val="24"/>
+              </w:rPr>
+              <w:t xml:space="preserve">T </w:t>
+            </w:r>
           </w:p>
         </w:tc>
         <w:tc>
@@ -2515,8 +2484,6 @@
               </w:rPr>
               <w:t>100</w:t>
             </w:r>
-            <w:bookmarkStart w:id="0" w:name="_GoBack"/>
-            <w:bookmarkEnd w:id="0"/>
           </w:p>
         </w:tc>
         <w:tc>

--- a/Documentacion Kakuro 2.0 2018170723.docx
+++ b/Documentacion Kakuro 2.0 2018170723.docx
@@ -337,6 +337,490 @@
     </w:p>
     <w:p>
       <w:pPr>
+        <w:rPr>
+          <w:rFonts w:ascii="Arial" w:hAnsi="Arial" w:cs="Arial"/>
+          <w:sz w:val="24"/>
+        </w:rPr>
+      </w:pPr>
+    </w:p>
+    <w:p>
+      <w:pPr>
+        <w:jc w:val="both"/>
+        <w:rPr>
+          <w:rFonts w:ascii="Arial" w:hAnsi="Arial" w:cs="Arial"/>
+          <w:b/>
+          <w:sz w:val="24"/>
+        </w:rPr>
+      </w:pPr>
+      <w:r>
+        <w:rPr>
+          <w:rFonts w:ascii="Arial" w:hAnsi="Arial" w:cs="Arial"/>
+          <w:b/>
+          <w:sz w:val="24"/>
+        </w:rPr>
+        <w:lastRenderedPageBreak/>
+        <w:t>Contenido</w:t>
+      </w:r>
+    </w:p>
+    <w:p>
+      <w:pPr>
+        <w:jc w:val="both"/>
+        <w:rPr>
+          <w:rFonts w:ascii="Arial" w:hAnsi="Arial" w:cs="Arial"/>
+          <w:sz w:val="24"/>
+        </w:rPr>
+      </w:pPr>
+      <w:r>
+        <w:rPr>
+          <w:rFonts w:ascii="Arial" w:hAnsi="Arial" w:cs="Arial"/>
+          <w:b/>
+          <w:sz w:val="24"/>
+        </w:rPr>
+        <w:t>Enunciado del proyecto</w:t>
+      </w:r>
+      <w:r>
+        <w:rPr>
+          <w:rFonts w:ascii="Arial" w:hAnsi="Arial" w:cs="Arial"/>
+          <w:sz w:val="24"/>
+        </w:rPr>
+        <w:t>………………………………………………………………………3</w:t>
+      </w:r>
+    </w:p>
+    <w:p>
+      <w:pPr>
+        <w:ind w:left="720" w:hanging="720"/>
+        <w:jc w:val="both"/>
+        <w:rPr>
+          <w:rFonts w:ascii="Arial" w:hAnsi="Arial" w:cs="Arial"/>
+          <w:sz w:val="24"/>
+        </w:rPr>
+      </w:pPr>
+      <w:r>
+        <w:rPr>
+          <w:rFonts w:ascii="Arial" w:hAnsi="Arial" w:cs="Arial"/>
+          <w:b/>
+          <w:sz w:val="24"/>
+        </w:rPr>
+        <w:t>Temas investigados</w:t>
+      </w:r>
+      <w:r>
+        <w:rPr>
+          <w:rFonts w:ascii="Arial" w:hAnsi="Arial" w:cs="Arial"/>
+          <w:sz w:val="24"/>
+        </w:rPr>
+        <w:t>…………………………………………………………………………</w:t>
+      </w:r>
+      <w:r>
+        <w:rPr>
+          <w:rFonts w:ascii="Arial" w:hAnsi="Arial" w:cs="Arial"/>
+          <w:sz w:val="24"/>
+        </w:rPr>
+        <w:t>...4</w:t>
+      </w:r>
+    </w:p>
+    <w:p>
+      <w:pPr>
+        <w:ind w:left="720" w:hanging="720"/>
+        <w:jc w:val="both"/>
+        <w:rPr>
+          <w:rFonts w:ascii="Arial" w:hAnsi="Arial" w:cs="Arial"/>
+          <w:sz w:val="24"/>
+        </w:rPr>
+      </w:pPr>
+      <w:r>
+        <w:rPr>
+          <w:rFonts w:ascii="Arial" w:hAnsi="Arial" w:cs="Arial"/>
+          <w:b/>
+          <w:sz w:val="24"/>
+        </w:rPr>
+        <w:tab/>
+      </w:r>
+      <w:r>
+        <w:rPr>
+          <w:rFonts w:ascii="Arial" w:hAnsi="Arial" w:cs="Arial"/>
+          <w:b/>
+          <w:sz w:val="24"/>
+        </w:rPr>
+        <w:t>GitHub</w:t>
+      </w:r>
+      <w:r>
+        <w:rPr>
+          <w:rFonts w:ascii="Arial" w:hAnsi="Arial" w:cs="Arial"/>
+          <w:sz w:val="24"/>
+        </w:rPr>
+        <w:t>……………………………………………………………………………………</w:t>
+      </w:r>
+      <w:r>
+        <w:rPr>
+          <w:rFonts w:ascii="Arial" w:hAnsi="Arial" w:cs="Arial"/>
+          <w:sz w:val="24"/>
+        </w:rPr>
+        <w:t>4</w:t>
+      </w:r>
+    </w:p>
+    <w:p>
+      <w:pPr>
+        <w:ind w:left="720" w:hanging="720"/>
+        <w:jc w:val="both"/>
+        <w:rPr>
+          <w:rFonts w:ascii="Arial" w:hAnsi="Arial" w:cs="Arial"/>
+          <w:sz w:val="24"/>
+        </w:rPr>
+      </w:pPr>
+      <w:r>
+        <w:rPr>
+          <w:rFonts w:ascii="Arial" w:hAnsi="Arial" w:cs="Arial"/>
+          <w:b/>
+          <w:sz w:val="24"/>
+        </w:rPr>
+        <w:tab/>
+        <w:t>Librería Os</w:t>
+      </w:r>
+      <w:r>
+        <w:rPr>
+          <w:rFonts w:ascii="Arial" w:hAnsi="Arial" w:cs="Arial"/>
+          <w:sz w:val="24"/>
+        </w:rPr>
+        <w:t>………………………………………………………………………………</w:t>
+      </w:r>
+      <w:r>
+        <w:rPr>
+          <w:rFonts w:ascii="Arial" w:hAnsi="Arial" w:cs="Arial"/>
+          <w:sz w:val="24"/>
+        </w:rPr>
+        <w:t>5</w:t>
+      </w:r>
+    </w:p>
+    <w:p>
+      <w:pPr>
+        <w:ind w:left="720" w:hanging="720"/>
+        <w:rPr>
+          <w:rFonts w:ascii="Arial" w:hAnsi="Arial" w:cs="Arial"/>
+          <w:sz w:val="24"/>
+        </w:rPr>
+      </w:pPr>
+      <w:r>
+        <w:rPr>
+          <w:rFonts w:ascii="Arial" w:hAnsi="Arial" w:cs="Arial"/>
+          <w:b/>
+          <w:sz w:val="24"/>
+        </w:rPr>
+        <w:t>Estructura de datos</w:t>
+      </w:r>
+      <w:r>
+        <w:rPr>
+          <w:rFonts w:ascii="Arial" w:hAnsi="Arial" w:cs="Arial"/>
+          <w:sz w:val="24"/>
+        </w:rPr>
+        <w:t>……………………………………………………………………………</w:t>
+      </w:r>
+      <w:r>
+        <w:rPr>
+          <w:rFonts w:ascii="Arial" w:hAnsi="Arial" w:cs="Arial"/>
+          <w:sz w:val="24"/>
+        </w:rPr>
+        <w:t>5</w:t>
+      </w:r>
+    </w:p>
+    <w:p>
+      <w:pPr>
+        <w:ind w:left="720" w:hanging="720"/>
+        <w:rPr>
+          <w:rFonts w:ascii="Arial" w:hAnsi="Arial" w:cs="Arial"/>
+          <w:sz w:val="24"/>
+        </w:rPr>
+      </w:pPr>
+      <w:r>
+        <w:rPr>
+          <w:rFonts w:ascii="Arial" w:hAnsi="Arial" w:cs="Arial"/>
+          <w:b/>
+          <w:sz w:val="24"/>
+        </w:rPr>
+        <w:t>Conclusiones del proyecto</w:t>
+      </w:r>
+      <w:r>
+        <w:rPr>
+          <w:rFonts w:ascii="Arial" w:hAnsi="Arial" w:cs="Arial"/>
+          <w:sz w:val="24"/>
+        </w:rPr>
+        <w:t>……………………………………………………………</w:t>
+      </w:r>
+      <w:proofErr w:type="gramStart"/>
+      <w:r>
+        <w:rPr>
+          <w:rFonts w:ascii="Arial" w:hAnsi="Arial" w:cs="Arial"/>
+          <w:sz w:val="24"/>
+        </w:rPr>
+        <w:t>……</w:t>
+      </w:r>
+      <w:r>
+        <w:rPr>
+          <w:rFonts w:ascii="Arial" w:hAnsi="Arial" w:cs="Arial"/>
+          <w:sz w:val="24"/>
+        </w:rPr>
+        <w:t>.</w:t>
+      </w:r>
+      <w:proofErr w:type="gramEnd"/>
+      <w:r>
+        <w:rPr>
+          <w:rFonts w:ascii="Arial" w:hAnsi="Arial" w:cs="Arial"/>
+          <w:sz w:val="24"/>
+        </w:rPr>
+        <w:t>.5</w:t>
+      </w:r>
+    </w:p>
+    <w:p>
+      <w:pPr>
+        <w:ind w:left="720" w:hanging="720"/>
+        <w:rPr>
+          <w:rFonts w:ascii="Arial" w:hAnsi="Arial" w:cs="Arial"/>
+          <w:sz w:val="24"/>
+        </w:rPr>
+      </w:pPr>
+      <w:r>
+        <w:rPr>
+          <w:rFonts w:ascii="Arial" w:hAnsi="Arial" w:cs="Arial"/>
+          <w:b/>
+          <w:sz w:val="24"/>
+        </w:rPr>
+        <w:t>Estadística de tiempos</w:t>
+      </w:r>
+      <w:r>
+        <w:rPr>
+          <w:rFonts w:ascii="Arial" w:hAnsi="Arial" w:cs="Arial"/>
+          <w:sz w:val="24"/>
+        </w:rPr>
+        <w:t>…………………………………………………………………</w:t>
+      </w:r>
+      <w:proofErr w:type="gramStart"/>
+      <w:r>
+        <w:rPr>
+          <w:rFonts w:ascii="Arial" w:hAnsi="Arial" w:cs="Arial"/>
+          <w:sz w:val="24"/>
+        </w:rPr>
+        <w:t>……</w:t>
+      </w:r>
+      <w:r>
+        <w:rPr>
+          <w:rFonts w:ascii="Arial" w:hAnsi="Arial" w:cs="Arial"/>
+          <w:sz w:val="24"/>
+        </w:rPr>
+        <w:t>.</w:t>
+      </w:r>
+      <w:proofErr w:type="gramEnd"/>
+      <w:r>
+        <w:rPr>
+          <w:rFonts w:ascii="Arial" w:hAnsi="Arial" w:cs="Arial"/>
+          <w:sz w:val="24"/>
+        </w:rPr>
+        <w:t>.6</w:t>
+      </w:r>
+    </w:p>
+    <w:p>
+      <w:pPr>
+        <w:ind w:left="720" w:hanging="720"/>
+        <w:rPr>
+          <w:rFonts w:ascii="Arial" w:hAnsi="Arial" w:cs="Arial"/>
+          <w:sz w:val="24"/>
+        </w:rPr>
+      </w:pPr>
+      <w:r>
+        <w:rPr>
+          <w:rFonts w:ascii="Arial" w:hAnsi="Arial" w:cs="Arial"/>
+          <w:b/>
+          <w:sz w:val="24"/>
+        </w:rPr>
+        <w:t>Rúbrica de evaluación</w:t>
+      </w:r>
+      <w:r>
+        <w:rPr>
+          <w:rFonts w:ascii="Arial" w:hAnsi="Arial" w:cs="Arial"/>
+          <w:sz w:val="24"/>
+        </w:rPr>
+        <w:t>………………………………………………………………………</w:t>
+      </w:r>
+      <w:r>
+        <w:rPr>
+          <w:rFonts w:ascii="Arial" w:hAnsi="Arial" w:cs="Arial"/>
+          <w:sz w:val="24"/>
+        </w:rPr>
+        <w:t>..</w:t>
+      </w:r>
+      <w:bookmarkStart w:id="0" w:name="_GoBack"/>
+      <w:bookmarkEnd w:id="0"/>
+      <w:r>
+        <w:rPr>
+          <w:rFonts w:ascii="Arial" w:hAnsi="Arial" w:cs="Arial"/>
+          <w:sz w:val="24"/>
+        </w:rPr>
+        <w:t>7</w:t>
+      </w:r>
+    </w:p>
+    <w:p>
+      <w:pPr>
+        <w:jc w:val="both"/>
+        <w:rPr>
+          <w:rFonts w:ascii="Arial" w:hAnsi="Arial" w:cs="Arial"/>
+          <w:sz w:val="24"/>
+        </w:rPr>
+      </w:pPr>
+    </w:p>
+    <w:p>
+      <w:pPr>
+        <w:jc w:val="both"/>
+        <w:rPr>
+          <w:rFonts w:ascii="Arial" w:hAnsi="Arial" w:cs="Arial"/>
+          <w:sz w:val="24"/>
+        </w:rPr>
+      </w:pPr>
+    </w:p>
+    <w:p>
+      <w:pPr>
+        <w:jc w:val="both"/>
+        <w:rPr>
+          <w:rFonts w:ascii="Arial" w:hAnsi="Arial" w:cs="Arial"/>
+          <w:sz w:val="24"/>
+        </w:rPr>
+      </w:pPr>
+    </w:p>
+    <w:p>
+      <w:pPr>
+        <w:jc w:val="both"/>
+        <w:rPr>
+          <w:rFonts w:ascii="Arial" w:hAnsi="Arial" w:cs="Arial"/>
+          <w:sz w:val="24"/>
+        </w:rPr>
+      </w:pPr>
+    </w:p>
+    <w:p>
+      <w:pPr>
+        <w:jc w:val="both"/>
+        <w:rPr>
+          <w:rFonts w:ascii="Arial" w:hAnsi="Arial" w:cs="Arial"/>
+          <w:sz w:val="24"/>
+        </w:rPr>
+      </w:pPr>
+    </w:p>
+    <w:p>
+      <w:pPr>
+        <w:jc w:val="both"/>
+        <w:rPr>
+          <w:rFonts w:ascii="Arial" w:hAnsi="Arial" w:cs="Arial"/>
+          <w:sz w:val="24"/>
+        </w:rPr>
+      </w:pPr>
+    </w:p>
+    <w:p>
+      <w:pPr>
+        <w:jc w:val="both"/>
+        <w:rPr>
+          <w:rFonts w:ascii="Arial" w:hAnsi="Arial" w:cs="Arial"/>
+          <w:sz w:val="24"/>
+        </w:rPr>
+      </w:pPr>
+    </w:p>
+    <w:p>
+      <w:pPr>
+        <w:jc w:val="both"/>
+        <w:rPr>
+          <w:rFonts w:ascii="Arial" w:hAnsi="Arial" w:cs="Arial"/>
+          <w:sz w:val="24"/>
+        </w:rPr>
+      </w:pPr>
+    </w:p>
+    <w:p>
+      <w:pPr>
+        <w:jc w:val="both"/>
+        <w:rPr>
+          <w:rFonts w:ascii="Arial" w:hAnsi="Arial" w:cs="Arial"/>
+          <w:sz w:val="24"/>
+        </w:rPr>
+      </w:pPr>
+    </w:p>
+    <w:p>
+      <w:pPr>
+        <w:jc w:val="both"/>
+        <w:rPr>
+          <w:rFonts w:ascii="Arial" w:hAnsi="Arial" w:cs="Arial"/>
+          <w:sz w:val="24"/>
+        </w:rPr>
+      </w:pPr>
+    </w:p>
+    <w:p>
+      <w:pPr>
+        <w:jc w:val="both"/>
+        <w:rPr>
+          <w:rFonts w:ascii="Arial" w:hAnsi="Arial" w:cs="Arial"/>
+          <w:sz w:val="24"/>
+        </w:rPr>
+      </w:pPr>
+    </w:p>
+    <w:p>
+      <w:pPr>
+        <w:jc w:val="both"/>
+        <w:rPr>
+          <w:rFonts w:ascii="Arial" w:hAnsi="Arial" w:cs="Arial"/>
+          <w:sz w:val="24"/>
+        </w:rPr>
+      </w:pPr>
+    </w:p>
+    <w:p>
+      <w:pPr>
+        <w:jc w:val="both"/>
+        <w:rPr>
+          <w:rFonts w:ascii="Arial" w:hAnsi="Arial" w:cs="Arial"/>
+          <w:sz w:val="24"/>
+        </w:rPr>
+      </w:pPr>
+    </w:p>
+    <w:p>
+      <w:pPr>
+        <w:jc w:val="both"/>
+        <w:rPr>
+          <w:rFonts w:ascii="Arial" w:hAnsi="Arial" w:cs="Arial"/>
+          <w:sz w:val="24"/>
+        </w:rPr>
+      </w:pPr>
+    </w:p>
+    <w:p>
+      <w:pPr>
+        <w:jc w:val="both"/>
+        <w:rPr>
+          <w:rFonts w:ascii="Arial" w:hAnsi="Arial" w:cs="Arial"/>
+          <w:sz w:val="24"/>
+        </w:rPr>
+      </w:pPr>
+    </w:p>
+    <w:p>
+      <w:pPr>
+        <w:jc w:val="both"/>
+        <w:rPr>
+          <w:rFonts w:ascii="Arial" w:hAnsi="Arial" w:cs="Arial"/>
+          <w:sz w:val="24"/>
+        </w:rPr>
+      </w:pPr>
+    </w:p>
+    <w:p>
+      <w:pPr>
+        <w:jc w:val="both"/>
+        <w:rPr>
+          <w:rFonts w:ascii="Arial" w:hAnsi="Arial" w:cs="Arial"/>
+          <w:sz w:val="24"/>
+        </w:rPr>
+      </w:pPr>
+    </w:p>
+    <w:p>
+      <w:pPr>
+        <w:jc w:val="both"/>
+        <w:rPr>
+          <w:rFonts w:ascii="Arial" w:hAnsi="Arial" w:cs="Arial"/>
+          <w:sz w:val="24"/>
+        </w:rPr>
+      </w:pPr>
+    </w:p>
+    <w:p>
+      <w:pPr>
+        <w:jc w:val="both"/>
         <w:rPr>
           <w:rFonts w:ascii="Arial" w:hAnsi="Arial" w:cs="Arial"/>
           <w:sz w:val="24"/>
@@ -1299,21 +1783,24 @@
         <w:jc w:val="both"/>
         <w:rPr>
           <w:rFonts w:ascii="Arial" w:hAnsi="Arial" w:cs="Arial"/>
-          <w:sz w:val="24"/>
-        </w:rPr>
-      </w:pPr>
-    </w:p>
-    <w:p>
-      <w:pPr>
-        <w:jc w:val="both"/>
-        <w:rPr>
-          <w:rFonts w:ascii="Arial" w:hAnsi="Arial" w:cs="Arial"/>
-          <w:sz w:val="24"/>
-        </w:rPr>
-      </w:pPr>
-      <w:r>
-        <w:rPr>
-          <w:rFonts w:ascii="Arial" w:hAnsi="Arial" w:cs="Arial"/>
+          <w:b/>
+          <w:sz w:val="24"/>
+        </w:rPr>
+      </w:pPr>
+    </w:p>
+    <w:p>
+      <w:pPr>
+        <w:jc w:val="both"/>
+        <w:rPr>
+          <w:rFonts w:ascii="Arial" w:hAnsi="Arial" w:cs="Arial"/>
+          <w:b/>
+          <w:sz w:val="24"/>
+        </w:rPr>
+      </w:pPr>
+      <w:r>
+        <w:rPr>
+          <w:rFonts w:ascii="Arial" w:hAnsi="Arial" w:cs="Arial"/>
+          <w:b/>
           <w:sz w:val="24"/>
         </w:rPr>
         <w:t>Temas investigados:</w:t>
@@ -1324,12 +1811,14 @@
         <w:jc w:val="both"/>
         <w:rPr>
           <w:rFonts w:ascii="Arial" w:hAnsi="Arial" w:cs="Arial"/>
-          <w:sz w:val="24"/>
-        </w:rPr>
-      </w:pPr>
-      <w:r>
-        <w:rPr>
-          <w:rFonts w:ascii="Arial" w:hAnsi="Arial" w:cs="Arial"/>
+          <w:b/>
+          <w:sz w:val="24"/>
+        </w:rPr>
+      </w:pPr>
+      <w:r>
+        <w:rPr>
+          <w:rFonts w:ascii="Arial" w:hAnsi="Arial" w:cs="Arial"/>
+          <w:b/>
           <w:sz w:val="24"/>
         </w:rPr>
         <w:t>GitHub</w:t>
@@ -1385,7 +1874,87 @@
           <w:rFonts w:ascii="Arial" w:hAnsi="Arial" w:cs="Arial"/>
           <w:sz w:val="24"/>
         </w:rPr>
-        <w:t>s.</w:t>
+        <w:t>s</w:t>
+      </w:r>
+      <w:r>
+        <w:rPr>
+          <w:rFonts w:ascii="Arial" w:hAnsi="Arial" w:cs="Arial"/>
+          <w:sz w:val="24"/>
+        </w:rPr>
+        <w:t>.</w:t>
+      </w:r>
+    </w:p>
+    <w:p>
+      <w:pPr>
+        <w:jc w:val="both"/>
+        <w:rPr>
+          <w:rFonts w:ascii="Arial" w:hAnsi="Arial" w:cs="Arial"/>
+          <w:sz w:val="24"/>
+        </w:rPr>
+      </w:pPr>
+      <w:r>
+        <w:rPr>
+          <w:rFonts w:ascii="Arial" w:hAnsi="Arial" w:cs="Arial"/>
+          <w:sz w:val="24"/>
+        </w:rPr>
+        <w:lastRenderedPageBreak/>
+        <w:t xml:space="preserve">      A continuación, una breve explicación de cómo utilizar esta plataforma: Lo primero que haremos será registrarnos en la página principal de GitHub (</w:t>
+      </w:r>
+      <w:hyperlink r:id="rId7" w:history="1">
+        <w:r>
+          <w:rPr>
+            <w:rStyle w:val="Hyperlink"/>
+            <w:rFonts w:ascii="Arial" w:hAnsi="Arial" w:cs="Arial"/>
+            <w:sz w:val="24"/>
+          </w:rPr>
+          <w:t>https://github.com/</w:t>
+        </w:r>
+      </w:hyperlink>
+      <w:r>
+        <w:rPr>
+          <w:rFonts w:ascii="Arial" w:hAnsi="Arial" w:cs="Arial"/>
+          <w:sz w:val="24"/>
+        </w:rPr>
+        <w:t xml:space="preserve">), luego de crear nuestra cuenta procedemos a crear un repositorio nuevo. En este nosotros ingresaremos todos los archivos que necesitemos para modificar nuestro código. Aquí tenemos que hay una rama principal de la cuál </w:t>
+      </w:r>
+      <w:r>
+        <w:rPr>
+          <w:rFonts w:ascii="Arial" w:hAnsi="Arial" w:cs="Arial"/>
+          <w:sz w:val="24"/>
+        </w:rPr>
+        <w:t>salen las diferentes ramas que serán donde haremos los cambios a nuestro código. Cada vez que realizamos un cambio en las ramas, debemos hacer un “</w:t>
+      </w:r>
+      <w:proofErr w:type="spellStart"/>
+      <w:r>
+        <w:rPr>
+          <w:rFonts w:ascii="Arial" w:hAnsi="Arial" w:cs="Arial"/>
+          <w:sz w:val="24"/>
+        </w:rPr>
+        <w:t>commit</w:t>
+      </w:r>
+      <w:proofErr w:type="spellEnd"/>
+      <w:r>
+        <w:rPr>
+          <w:rFonts w:ascii="Arial" w:hAnsi="Arial" w:cs="Arial"/>
+          <w:sz w:val="24"/>
+        </w:rPr>
+        <w:t>” y luego un “</w:t>
+      </w:r>
+      <w:proofErr w:type="spellStart"/>
+      <w:r>
+        <w:rPr>
+          <w:rFonts w:ascii="Arial" w:hAnsi="Arial" w:cs="Arial"/>
+          <w:sz w:val="24"/>
+        </w:rPr>
+        <w:t>push</w:t>
+      </w:r>
+      <w:proofErr w:type="spellEnd"/>
+      <w:r>
+        <w:rPr>
+          <w:rFonts w:ascii="Arial" w:hAnsi="Arial" w:cs="Arial"/>
+          <w:sz w:val="24"/>
+        </w:rPr>
+        <w:t xml:space="preserve">” para guardar los cambios en la rama principal. </w:t>
       </w:r>
     </w:p>
     <w:p>
@@ -1402,112 +1971,1087 @@
           <w:sz w:val="24"/>
           <w:lang w:val="en-US"/>
         </w:rPr>
+        <w:t xml:space="preserve">     </w:t>
+      </w:r>
+      <w:r>
+        <w:rPr>
+          <w:rFonts w:ascii="Arial" w:hAnsi="Arial" w:cs="Arial"/>
+          <w:sz w:val="24"/>
+        </w:rPr>
+        <w:t xml:space="preserve">Al ser este proyecto una continuación del </w:t>
+      </w:r>
+      <w:proofErr w:type="spellStart"/>
+      <w:r>
+        <w:rPr>
+          <w:rFonts w:ascii="Arial" w:hAnsi="Arial" w:cs="Arial"/>
+          <w:sz w:val="24"/>
+        </w:rPr>
+        <w:t>Kakuro</w:t>
+      </w:r>
+      <w:proofErr w:type="spellEnd"/>
+      <w:r>
+        <w:rPr>
+          <w:rFonts w:ascii="Arial" w:hAnsi="Arial" w:cs="Arial"/>
+          <w:sz w:val="24"/>
+        </w:rPr>
+        <w:t xml:space="preserve"> del proyecto anterior, se </w:t>
+      </w:r>
+      <w:r>
+        <w:rPr>
+          <w:rFonts w:ascii="Arial" w:hAnsi="Arial" w:cs="Arial"/>
+          <w:sz w:val="24"/>
+        </w:rPr>
+        <w:t>utilizará</w:t>
+      </w:r>
+      <w:r>
+        <w:rPr>
+          <w:rFonts w:ascii="Arial" w:hAnsi="Arial" w:cs="Arial"/>
+          <w:sz w:val="24"/>
+        </w:rPr>
+        <w:t xml:space="preserve"> con el fin de tener un mayor control con las versiones</w:t>
+      </w:r>
+      <w:r>
+        <w:rPr>
+          <w:rFonts w:ascii="Arial" w:hAnsi="Arial" w:cs="Arial"/>
+          <w:sz w:val="24"/>
+        </w:rPr>
+        <w:t xml:space="preserve"> de este</w:t>
+      </w:r>
+      <w:r>
+        <w:rPr>
+          <w:rFonts w:ascii="Arial" w:hAnsi="Arial" w:cs="Arial"/>
+          <w:sz w:val="24"/>
+        </w:rPr>
+        <w:t>.</w:t>
+      </w:r>
+    </w:p>
+    <w:p>
+      <w:pPr>
+        <w:jc w:val="both"/>
+        <w:rPr>
+          <w:rFonts w:ascii="Arial" w:hAnsi="Arial" w:cs="Arial"/>
+          <w:b/>
+          <w:sz w:val="24"/>
+        </w:rPr>
+      </w:pPr>
+      <w:r>
+        <w:rPr>
+          <w:rFonts w:ascii="Arial" w:hAnsi="Arial" w:cs="Arial"/>
+          <w:b/>
+          <w:sz w:val="24"/>
+        </w:rPr>
+        <w:t>Librería Os</w:t>
+      </w:r>
+    </w:p>
+    <w:p>
+      <w:pPr>
+        <w:jc w:val="both"/>
+        <w:rPr>
+          <w:rFonts w:ascii="Arial" w:hAnsi="Arial" w:cs="Arial"/>
+          <w:sz w:val="24"/>
+        </w:rPr>
+      </w:pPr>
+      <w:r>
+        <w:rPr>
+          <w:rFonts w:ascii="Arial" w:hAnsi="Arial" w:cs="Arial"/>
+          <w:sz w:val="24"/>
+        </w:rPr>
+        <w:t xml:space="preserve">      Debido a </w:t>
+      </w:r>
+      <w:r>
+        <w:rPr>
+          <w:rFonts w:ascii="Arial" w:hAnsi="Arial" w:cs="Arial"/>
+          <w:sz w:val="24"/>
+        </w:rPr>
+        <w:t>que,</w:t>
+      </w:r>
+      <w:r>
+        <w:rPr>
+          <w:rFonts w:ascii="Arial" w:hAnsi="Arial" w:cs="Arial"/>
+          <w:sz w:val="24"/>
+        </w:rPr>
+        <w:t xml:space="preserve"> en el proyecto anterior, a la hora de abrir el </w:t>
+      </w:r>
+      <w:r>
+        <w:rPr>
+          <w:rFonts w:ascii="Arial" w:hAnsi="Arial" w:cs="Arial"/>
+          <w:sz w:val="24"/>
+        </w:rPr>
+        <w:t xml:space="preserve">manual de usuario me dio un error, tuve que buscar otra alternativa para poder abrir el </w:t>
+      </w:r>
+      <w:proofErr w:type="spellStart"/>
+      <w:r>
+        <w:rPr>
+          <w:rFonts w:ascii="Arial" w:hAnsi="Arial" w:cs="Arial"/>
+          <w:sz w:val="24"/>
+        </w:rPr>
+        <w:t>pdf</w:t>
+      </w:r>
+      <w:proofErr w:type="spellEnd"/>
+      <w:r>
+        <w:rPr>
+          <w:rFonts w:ascii="Arial" w:hAnsi="Arial" w:cs="Arial"/>
+          <w:sz w:val="24"/>
+        </w:rPr>
+        <w:t xml:space="preserve"> del manual. Luego de una búsqueda por internet logré encontrar esta librería la cual implementa funcionalidades nuevas a la hora de la utilización de elementos externos a Python.</w:t>
+      </w:r>
+    </w:p>
+    <w:p>
+      <w:pPr>
+        <w:jc w:val="both"/>
+        <w:rPr>
+          <w:rFonts w:ascii="Arial" w:hAnsi="Arial" w:cs="Arial"/>
+          <w:sz w:val="24"/>
+        </w:rPr>
+      </w:pPr>
+      <w:r>
+        <w:rPr>
+          <w:rFonts w:ascii="Arial" w:hAnsi="Arial" w:cs="Arial"/>
+          <w:sz w:val="24"/>
+        </w:rPr>
+        <w:t xml:space="preserve">      De esta librería únicamente utilizamos la funcionalidad “</w:t>
+      </w:r>
+      <w:proofErr w:type="spellStart"/>
+      <w:proofErr w:type="gramStart"/>
+      <w:r>
+        <w:rPr>
+          <w:rFonts w:ascii="Arial" w:hAnsi="Arial" w:cs="Arial"/>
+          <w:sz w:val="24"/>
+        </w:rPr>
+        <w:t>os.startfile</w:t>
+      </w:r>
+      <w:proofErr w:type="spellEnd"/>
+      <w:proofErr w:type="gramEnd"/>
+      <w:r>
+        <w:rPr>
+          <w:rFonts w:ascii="Arial" w:hAnsi="Arial" w:cs="Arial"/>
+          <w:sz w:val="24"/>
+        </w:rPr>
+        <w:t xml:space="preserve">” la cual lo que hace es abrir nuestro </w:t>
+      </w:r>
+      <w:proofErr w:type="spellStart"/>
+      <w:r>
+        <w:rPr>
+          <w:rFonts w:ascii="Arial" w:hAnsi="Arial" w:cs="Arial"/>
+          <w:sz w:val="24"/>
+        </w:rPr>
+        <w:t>pdf</w:t>
+      </w:r>
+      <w:proofErr w:type="spellEnd"/>
+      <w:r>
+        <w:rPr>
+          <w:rFonts w:ascii="Arial" w:hAnsi="Arial" w:cs="Arial"/>
+          <w:sz w:val="24"/>
+        </w:rPr>
+        <w:t xml:space="preserve">.     </w:t>
+      </w:r>
+    </w:p>
+    <w:p>
+      <w:pPr>
+        <w:jc w:val="both"/>
+        <w:rPr>
+          <w:rFonts w:ascii="Arial" w:hAnsi="Arial" w:cs="Arial"/>
+          <w:b/>
+          <w:sz w:val="24"/>
+        </w:rPr>
+      </w:pPr>
+      <w:r>
+        <w:rPr>
+          <w:rFonts w:ascii="Arial" w:hAnsi="Arial" w:cs="Arial"/>
+          <w:b/>
+          <w:sz w:val="24"/>
+        </w:rPr>
+        <w:t>Estructuras de datos:</w:t>
+      </w:r>
+    </w:p>
+    <w:p>
+      <w:pPr>
+        <w:jc w:val="both"/>
+        <w:rPr>
+          <w:rFonts w:ascii="Arial" w:hAnsi="Arial" w:cs="Arial"/>
+          <w:sz w:val="24"/>
+        </w:rPr>
+      </w:pPr>
+      <w:r>
+        <w:rPr>
+          <w:rFonts w:ascii="Arial" w:hAnsi="Arial" w:cs="Arial"/>
+          <w:sz w:val="24"/>
+        </w:rPr>
+        <w:t xml:space="preserve">     </w:t>
+      </w:r>
+      <w:r>
+        <w:rPr>
+          <w:rFonts w:ascii="Arial" w:hAnsi="Arial" w:cs="Arial"/>
+          <w:sz w:val="24"/>
+        </w:rPr>
+        <w:t xml:space="preserve">En esta nueva versión del </w:t>
+      </w:r>
+      <w:proofErr w:type="spellStart"/>
+      <w:r>
+        <w:rPr>
+          <w:rFonts w:ascii="Arial" w:hAnsi="Arial" w:cs="Arial"/>
+          <w:sz w:val="24"/>
+        </w:rPr>
+        <w:t>Kakuro</w:t>
+      </w:r>
+      <w:proofErr w:type="spellEnd"/>
+      <w:r>
+        <w:rPr>
+          <w:rFonts w:ascii="Arial" w:hAnsi="Arial" w:cs="Arial"/>
+          <w:sz w:val="24"/>
+        </w:rPr>
+        <w:t>, utilizaremos una nueva lista llamada “</w:t>
+      </w:r>
+      <w:proofErr w:type="spellStart"/>
+      <w:r>
+        <w:rPr>
+          <w:rFonts w:ascii="Arial" w:hAnsi="Arial" w:cs="Arial"/>
+          <w:sz w:val="24"/>
+        </w:rPr>
+        <w:t>recuperar_jugadas</w:t>
+      </w:r>
+      <w:proofErr w:type="spellEnd"/>
+      <w:r>
+        <w:rPr>
+          <w:rFonts w:ascii="Arial" w:hAnsi="Arial" w:cs="Arial"/>
+          <w:sz w:val="24"/>
+        </w:rPr>
+        <w:t>”, en la cual ingresaremos las coordenadas de la casilla donde se borró el número de la casilla</w:t>
+      </w:r>
+      <w:r>
+        <w:rPr>
+          <w:rFonts w:ascii="Arial" w:hAnsi="Arial" w:cs="Arial"/>
+          <w:sz w:val="24"/>
+        </w:rPr>
+        <w:t xml:space="preserve"> en la función “Deshacer Jugada” y además el número que contenía esa casilla.</w:t>
+      </w:r>
+      <w:r>
+        <w:rPr>
+          <w:rFonts w:ascii="Arial" w:hAnsi="Arial" w:cs="Arial"/>
+          <w:sz w:val="24"/>
+        </w:rPr>
+        <w:t xml:space="preserve"> </w:t>
+      </w:r>
+    </w:p>
+    <w:p>
+      <w:pPr>
+        <w:jc w:val="both"/>
+        <w:rPr>
+          <w:rFonts w:ascii="Arial" w:hAnsi="Arial" w:cs="Arial"/>
+          <w:b/>
+          <w:sz w:val="24"/>
+        </w:rPr>
+      </w:pPr>
+      <w:r>
+        <w:rPr>
+          <w:rFonts w:ascii="Arial" w:hAnsi="Arial" w:cs="Arial"/>
+          <w:b/>
+          <w:sz w:val="24"/>
+        </w:rPr>
+        <w:t>Conclusiones del proyecto:</w:t>
+      </w:r>
+    </w:p>
+    <w:p>
+      <w:pPr>
+        <w:pStyle w:val="ListParagraph"/>
+        <w:numPr>
+          <w:ilvl w:val="0"/>
+          <w:numId w:val="2"/>
+        </w:numPr>
+        <w:jc w:val="both"/>
+        <w:rPr>
+          <w:rFonts w:ascii="Arial" w:hAnsi="Arial" w:cs="Arial"/>
+          <w:b/>
+          <w:sz w:val="24"/>
+        </w:rPr>
+      </w:pPr>
+      <w:r>
+        <w:rPr>
+          <w:rFonts w:ascii="Arial" w:hAnsi="Arial" w:cs="Arial"/>
+          <w:sz w:val="24"/>
+        </w:rPr>
+        <w:t>No logré completar dos de las cinco funciones nuevas del proyecto anterior, las cuales son las de la ayuda de las jugadas y la de imprimir el TOP 10. Esto debido a que no logré comprender el funcionamiento de los algoritmos.</w:t>
+      </w:r>
+    </w:p>
+    <w:p>
+      <w:pPr>
+        <w:pStyle w:val="ListParagraph"/>
+        <w:numPr>
+          <w:ilvl w:val="0"/>
+          <w:numId w:val="2"/>
+        </w:numPr>
+        <w:jc w:val="both"/>
+        <w:rPr>
+          <w:rFonts w:ascii="Arial" w:hAnsi="Arial" w:cs="Arial"/>
+          <w:b/>
+          <w:sz w:val="24"/>
+        </w:rPr>
+      </w:pPr>
+      <w:r>
+        <w:rPr>
+          <w:rFonts w:ascii="Arial" w:hAnsi="Arial" w:cs="Arial"/>
+          <w:sz w:val="24"/>
+        </w:rPr>
+        <w:t xml:space="preserve">Gracias a este proyecto aprendí a usar los programas para el control de software que son muy útiles a la hora de realizar depuraciones o mejoras a proyectos. </w:t>
+      </w:r>
+      <w:r>
+        <w:rPr>
+          <w:rFonts w:ascii="Arial" w:hAnsi="Arial" w:cs="Arial"/>
+          <w:sz w:val="24"/>
+        </w:rPr>
+        <w:t>Además,</w:t>
+      </w:r>
+      <w:r>
+        <w:rPr>
+          <w:rFonts w:ascii="Arial" w:hAnsi="Arial" w:cs="Arial"/>
+          <w:sz w:val="24"/>
+        </w:rPr>
+        <w:t xml:space="preserve"> nos ayuda a saber cuando realizamos un cambio sobre nuestro proyecto.</w:t>
+      </w:r>
+    </w:p>
+    <w:p>
+      <w:pPr>
+        <w:jc w:val="both"/>
+        <w:rPr>
+          <w:rFonts w:ascii="Arial" w:hAnsi="Arial" w:cs="Arial"/>
+          <w:b/>
+          <w:sz w:val="24"/>
+        </w:rPr>
+      </w:pPr>
+    </w:p>
+    <w:p>
+      <w:pPr>
+        <w:jc w:val="both"/>
+        <w:rPr>
+          <w:rFonts w:ascii="Arial" w:hAnsi="Arial" w:cs="Arial"/>
+          <w:b/>
+          <w:sz w:val="24"/>
+        </w:rPr>
+      </w:pPr>
+    </w:p>
+    <w:p>
+      <w:pPr>
+        <w:jc w:val="both"/>
+        <w:rPr>
+          <w:rFonts w:ascii="Arial" w:hAnsi="Arial" w:cs="Arial"/>
+          <w:b/>
+          <w:sz w:val="24"/>
+        </w:rPr>
+      </w:pPr>
+    </w:p>
+    <w:p>
+      <w:pPr>
+        <w:jc w:val="both"/>
+        <w:rPr>
+          <w:rFonts w:ascii="Arial" w:hAnsi="Arial" w:cs="Arial"/>
+          <w:b/>
+          <w:sz w:val="24"/>
+        </w:rPr>
+      </w:pPr>
+    </w:p>
+    <w:p>
+      <w:pPr>
+        <w:jc w:val="both"/>
+        <w:rPr>
+          <w:rFonts w:ascii="Arial" w:hAnsi="Arial" w:cs="Arial"/>
+          <w:b/>
+          <w:sz w:val="24"/>
+        </w:rPr>
+      </w:pPr>
+    </w:p>
+    <w:p>
+      <w:pPr>
+        <w:jc w:val="both"/>
+        <w:rPr>
+          <w:rFonts w:ascii="Arial" w:hAnsi="Arial" w:cs="Arial"/>
+          <w:b/>
+          <w:sz w:val="24"/>
+        </w:rPr>
+      </w:pPr>
+      <w:r>
+        <w:rPr>
+          <w:rFonts w:ascii="Arial" w:hAnsi="Arial" w:cs="Arial"/>
+          <w:b/>
+          <w:sz w:val="24"/>
+        </w:rPr>
         <w:lastRenderedPageBreak/>
-        <w:t xml:space="preserve">     </w:t>
-      </w:r>
-      <w:r>
-        <w:rPr>
-          <w:rFonts w:ascii="Arial" w:hAnsi="Arial" w:cs="Arial"/>
-          <w:sz w:val="24"/>
-        </w:rPr>
-        <w:t xml:space="preserve">Al ser este proyecto una continuación del </w:t>
-      </w:r>
-      <w:proofErr w:type="spellStart"/>
-      <w:r>
-        <w:rPr>
-          <w:rFonts w:ascii="Arial" w:hAnsi="Arial" w:cs="Arial"/>
-          <w:sz w:val="24"/>
-        </w:rPr>
-        <w:t>Kakuro</w:t>
-      </w:r>
-      <w:proofErr w:type="spellEnd"/>
-      <w:r>
-        <w:rPr>
-          <w:rFonts w:ascii="Arial" w:hAnsi="Arial" w:cs="Arial"/>
-          <w:sz w:val="24"/>
-        </w:rPr>
-        <w:t xml:space="preserve"> del proyecto anterior, se </w:t>
-      </w:r>
-      <w:r>
-        <w:rPr>
-          <w:rFonts w:ascii="Arial" w:hAnsi="Arial" w:cs="Arial"/>
-          <w:sz w:val="24"/>
-        </w:rPr>
-        <w:t>utilizará</w:t>
-      </w:r>
-      <w:r>
-        <w:rPr>
-          <w:rFonts w:ascii="Arial" w:hAnsi="Arial" w:cs="Arial"/>
-          <w:sz w:val="24"/>
-        </w:rPr>
-        <w:t xml:space="preserve"> con el fin de tener un mayor control con las versiones.</w:t>
-      </w:r>
-    </w:p>
-    <w:p>
-      <w:pPr>
-        <w:jc w:val="both"/>
-        <w:rPr>
-          <w:rFonts w:ascii="Arial" w:hAnsi="Arial" w:cs="Arial"/>
-          <w:sz w:val="24"/>
-        </w:rPr>
-      </w:pPr>
-      <w:r>
-        <w:rPr>
-          <w:rFonts w:ascii="Arial" w:hAnsi="Arial" w:cs="Arial"/>
-          <w:sz w:val="24"/>
-        </w:rPr>
-        <w:t>Estructuras de datos:</w:t>
-      </w:r>
-    </w:p>
-    <w:p>
-      <w:pPr>
-        <w:jc w:val="both"/>
-        <w:rPr>
-          <w:rFonts w:ascii="Arial" w:hAnsi="Arial" w:cs="Arial"/>
-          <w:sz w:val="24"/>
-        </w:rPr>
-      </w:pPr>
-      <w:r>
-        <w:rPr>
-          <w:rFonts w:ascii="Arial" w:hAnsi="Arial" w:cs="Arial"/>
-          <w:sz w:val="24"/>
-        </w:rPr>
-        <w:t xml:space="preserve">     En esta actualización del proyecto anterior, únicamente se implantó una lista más llamada “</w:t>
-      </w:r>
-      <w:proofErr w:type="spellStart"/>
-      <w:r>
-        <w:rPr>
-          <w:rFonts w:ascii="Arial" w:hAnsi="Arial" w:cs="Arial"/>
-          <w:sz w:val="24"/>
-        </w:rPr>
-        <w:t>recuperar_jugadas</w:t>
-      </w:r>
-      <w:proofErr w:type="spellEnd"/>
-      <w:r>
-        <w:rPr>
-          <w:rFonts w:ascii="Arial" w:hAnsi="Arial" w:cs="Arial"/>
-          <w:sz w:val="24"/>
-        </w:rPr>
-        <w:t>”, la cual</w:t>
-      </w:r>
-      <w:r>
-        <w:rPr>
-          <w:rFonts w:ascii="Arial" w:hAnsi="Arial" w:cs="Arial"/>
-          <w:sz w:val="24"/>
-        </w:rPr>
-        <w:t xml:space="preserve"> recibe la posición de casilla y el número que estaba en ella, para posteriormente, si se necesita, recuperar la jugada ya borrada.</w:t>
-      </w:r>
-      <w:bookmarkStart w:id="0" w:name="_GoBack"/>
-      <w:bookmarkEnd w:id="0"/>
-    </w:p>
-    <w:p>
-      <w:pPr>
-        <w:jc w:val="both"/>
-        <w:rPr>
-          <w:rFonts w:ascii="Arial" w:hAnsi="Arial" w:cs="Arial"/>
-          <w:sz w:val="24"/>
-        </w:rPr>
-      </w:pPr>
+        <w:t>Estadística de tiempos:</w:t>
+      </w:r>
+    </w:p>
+    <w:tbl>
+      <w:tblPr>
+        <w:tblStyle w:val="TableGrid"/>
+        <w:tblW w:w="0" w:type="auto"/>
+        <w:tblLook w:val="04A0" w:firstRow="1" w:lastRow="0" w:firstColumn="1" w:lastColumn="0" w:noHBand="0" w:noVBand="1"/>
+      </w:tblPr>
+      <w:tblGrid>
+        <w:gridCol w:w="4675"/>
+        <w:gridCol w:w="4675"/>
+      </w:tblGrid>
+      <w:tr>
+        <w:tc>
+          <w:tcPr>
+            <w:tcW w:w="4675" w:type="dxa"/>
+          </w:tcPr>
+          <w:p>
+            <w:pPr>
+              <w:jc w:val="center"/>
+              <w:rPr>
+                <w:rFonts w:ascii="Arial" w:hAnsi="Arial" w:cs="Arial"/>
+                <w:b/>
+                <w:sz w:val="24"/>
+              </w:rPr>
+            </w:pPr>
+            <w:r>
+              <w:rPr>
+                <w:rFonts w:ascii="Arial" w:hAnsi="Arial" w:cs="Arial"/>
+                <w:b/>
+                <w:sz w:val="24"/>
+              </w:rPr>
+              <w:t>Actividad realizada</w:t>
+            </w:r>
+          </w:p>
+        </w:tc>
+        <w:tc>
+          <w:tcPr>
+            <w:tcW w:w="4675" w:type="dxa"/>
+          </w:tcPr>
+          <w:p>
+            <w:pPr>
+              <w:jc w:val="center"/>
+              <w:rPr>
+                <w:rFonts w:ascii="Arial" w:hAnsi="Arial" w:cs="Arial"/>
+                <w:b/>
+                <w:sz w:val="24"/>
+              </w:rPr>
+            </w:pPr>
+            <w:r>
+              <w:rPr>
+                <w:rFonts w:ascii="Arial" w:hAnsi="Arial" w:cs="Arial"/>
+                <w:b/>
+                <w:sz w:val="24"/>
+              </w:rPr>
+              <w:t>Horas</w:t>
+            </w:r>
+          </w:p>
+        </w:tc>
+      </w:tr>
+      <w:tr>
+        <w:tc>
+          <w:tcPr>
+            <w:tcW w:w="4675" w:type="dxa"/>
+          </w:tcPr>
+          <w:p>
+            <w:pPr>
+              <w:jc w:val="both"/>
+              <w:rPr>
+                <w:rFonts w:ascii="Arial" w:hAnsi="Arial" w:cs="Arial"/>
+                <w:sz w:val="24"/>
+              </w:rPr>
+            </w:pPr>
+            <w:r>
+              <w:rPr>
+                <w:rFonts w:ascii="Arial" w:hAnsi="Arial" w:cs="Arial"/>
+                <w:sz w:val="24"/>
+              </w:rPr>
+              <w:t>Análisis de requerimientos</w:t>
+            </w:r>
+          </w:p>
+        </w:tc>
+        <w:tc>
+          <w:tcPr>
+            <w:tcW w:w="4675" w:type="dxa"/>
+          </w:tcPr>
+          <w:p>
+            <w:pPr>
+              <w:jc w:val="center"/>
+              <w:rPr>
+                <w:rFonts w:ascii="Arial" w:hAnsi="Arial" w:cs="Arial"/>
+                <w:sz w:val="24"/>
+              </w:rPr>
+            </w:pPr>
+            <w:r>
+              <w:rPr>
+                <w:rFonts w:ascii="Arial" w:hAnsi="Arial" w:cs="Arial"/>
+                <w:sz w:val="24"/>
+              </w:rPr>
+              <w:t>3</w:t>
+            </w:r>
+          </w:p>
+        </w:tc>
+      </w:tr>
+      <w:tr>
+        <w:tc>
+          <w:tcPr>
+            <w:tcW w:w="4675" w:type="dxa"/>
+          </w:tcPr>
+          <w:p>
+            <w:pPr>
+              <w:jc w:val="both"/>
+              <w:rPr>
+                <w:rFonts w:ascii="Arial" w:hAnsi="Arial" w:cs="Arial"/>
+                <w:sz w:val="24"/>
+              </w:rPr>
+            </w:pPr>
+            <w:r>
+              <w:rPr>
+                <w:rFonts w:ascii="Arial" w:hAnsi="Arial" w:cs="Arial"/>
+                <w:sz w:val="24"/>
+              </w:rPr>
+              <w:t>Diseño de algoritmos</w:t>
+            </w:r>
+          </w:p>
+        </w:tc>
+        <w:tc>
+          <w:tcPr>
+            <w:tcW w:w="4675" w:type="dxa"/>
+          </w:tcPr>
+          <w:p>
+            <w:pPr>
+              <w:jc w:val="center"/>
+              <w:rPr>
+                <w:rFonts w:ascii="Arial" w:hAnsi="Arial" w:cs="Arial"/>
+                <w:sz w:val="24"/>
+              </w:rPr>
+            </w:pPr>
+            <w:r>
+              <w:rPr>
+                <w:rFonts w:ascii="Arial" w:hAnsi="Arial" w:cs="Arial"/>
+                <w:sz w:val="24"/>
+              </w:rPr>
+              <w:t>1</w:t>
+            </w:r>
+          </w:p>
+        </w:tc>
+      </w:tr>
+      <w:tr>
+        <w:tc>
+          <w:tcPr>
+            <w:tcW w:w="4675" w:type="dxa"/>
+          </w:tcPr>
+          <w:p>
+            <w:pPr>
+              <w:jc w:val="both"/>
+              <w:rPr>
+                <w:rFonts w:ascii="Arial" w:hAnsi="Arial" w:cs="Arial"/>
+                <w:sz w:val="24"/>
+              </w:rPr>
+            </w:pPr>
+            <w:r>
+              <w:rPr>
+                <w:rFonts w:ascii="Arial" w:hAnsi="Arial" w:cs="Arial"/>
+                <w:sz w:val="24"/>
+              </w:rPr>
+              <w:t>Investigación de GitHub</w:t>
+            </w:r>
+          </w:p>
+        </w:tc>
+        <w:tc>
+          <w:tcPr>
+            <w:tcW w:w="4675" w:type="dxa"/>
+          </w:tcPr>
+          <w:p>
+            <w:pPr>
+              <w:jc w:val="center"/>
+              <w:rPr>
+                <w:rFonts w:ascii="Arial" w:hAnsi="Arial" w:cs="Arial"/>
+                <w:sz w:val="24"/>
+              </w:rPr>
+            </w:pPr>
+            <w:r>
+              <w:rPr>
+                <w:rFonts w:ascii="Arial" w:hAnsi="Arial" w:cs="Arial"/>
+                <w:sz w:val="24"/>
+              </w:rPr>
+              <w:t>5</w:t>
+            </w:r>
+          </w:p>
+        </w:tc>
+      </w:tr>
+      <w:tr>
+        <w:tc>
+          <w:tcPr>
+            <w:tcW w:w="4675" w:type="dxa"/>
+          </w:tcPr>
+          <w:p>
+            <w:pPr>
+              <w:jc w:val="both"/>
+              <w:rPr>
+                <w:rFonts w:ascii="Arial" w:hAnsi="Arial" w:cs="Arial"/>
+                <w:sz w:val="24"/>
+              </w:rPr>
+            </w:pPr>
+            <w:r>
+              <w:rPr>
+                <w:rFonts w:ascii="Arial" w:hAnsi="Arial" w:cs="Arial"/>
+                <w:sz w:val="24"/>
+              </w:rPr>
+              <w:t>Programación</w:t>
+            </w:r>
+          </w:p>
+        </w:tc>
+        <w:tc>
+          <w:tcPr>
+            <w:tcW w:w="4675" w:type="dxa"/>
+          </w:tcPr>
+          <w:p>
+            <w:pPr>
+              <w:jc w:val="center"/>
+              <w:rPr>
+                <w:rFonts w:ascii="Arial" w:hAnsi="Arial" w:cs="Arial"/>
+                <w:sz w:val="24"/>
+              </w:rPr>
+            </w:pPr>
+            <w:r>
+              <w:rPr>
+                <w:rFonts w:ascii="Arial" w:hAnsi="Arial" w:cs="Arial"/>
+                <w:sz w:val="24"/>
+              </w:rPr>
+              <w:t>3</w:t>
+            </w:r>
+          </w:p>
+        </w:tc>
+      </w:tr>
+      <w:tr>
+        <w:tc>
+          <w:tcPr>
+            <w:tcW w:w="4675" w:type="dxa"/>
+          </w:tcPr>
+          <w:p>
+            <w:pPr>
+              <w:jc w:val="both"/>
+              <w:rPr>
+                <w:rFonts w:ascii="Arial" w:hAnsi="Arial" w:cs="Arial"/>
+                <w:sz w:val="24"/>
+              </w:rPr>
+            </w:pPr>
+            <w:r>
+              <w:rPr>
+                <w:rFonts w:ascii="Arial" w:hAnsi="Arial" w:cs="Arial"/>
+                <w:sz w:val="24"/>
+              </w:rPr>
+              <w:t>Documentación interna</w:t>
+            </w:r>
+          </w:p>
+        </w:tc>
+        <w:tc>
+          <w:tcPr>
+            <w:tcW w:w="4675" w:type="dxa"/>
+          </w:tcPr>
+          <w:p>
+            <w:pPr>
+              <w:jc w:val="center"/>
+              <w:rPr>
+                <w:rFonts w:ascii="Arial" w:hAnsi="Arial" w:cs="Arial"/>
+                <w:sz w:val="24"/>
+              </w:rPr>
+            </w:pPr>
+            <w:r>
+              <w:rPr>
+                <w:rFonts w:ascii="Arial" w:hAnsi="Arial" w:cs="Arial"/>
+                <w:sz w:val="24"/>
+              </w:rPr>
+              <w:t>1</w:t>
+            </w:r>
+          </w:p>
+        </w:tc>
+      </w:tr>
+      <w:tr>
+        <w:tc>
+          <w:tcPr>
+            <w:tcW w:w="4675" w:type="dxa"/>
+          </w:tcPr>
+          <w:p>
+            <w:pPr>
+              <w:jc w:val="both"/>
+              <w:rPr>
+                <w:rFonts w:ascii="Arial" w:hAnsi="Arial" w:cs="Arial"/>
+                <w:sz w:val="24"/>
+              </w:rPr>
+            </w:pPr>
+            <w:r>
+              <w:rPr>
+                <w:rFonts w:ascii="Arial" w:hAnsi="Arial" w:cs="Arial"/>
+                <w:sz w:val="24"/>
+              </w:rPr>
+              <w:t>Pruebas</w:t>
+            </w:r>
+          </w:p>
+        </w:tc>
+        <w:tc>
+          <w:tcPr>
+            <w:tcW w:w="4675" w:type="dxa"/>
+          </w:tcPr>
+          <w:p>
+            <w:pPr>
+              <w:jc w:val="center"/>
+              <w:rPr>
+                <w:rFonts w:ascii="Arial" w:hAnsi="Arial" w:cs="Arial"/>
+                <w:sz w:val="24"/>
+              </w:rPr>
+            </w:pPr>
+            <w:r>
+              <w:rPr>
+                <w:rFonts w:ascii="Arial" w:hAnsi="Arial" w:cs="Arial"/>
+                <w:sz w:val="24"/>
+              </w:rPr>
+              <w:t>2</w:t>
+            </w:r>
+          </w:p>
+        </w:tc>
+      </w:tr>
+      <w:tr>
+        <w:tc>
+          <w:tcPr>
+            <w:tcW w:w="4675" w:type="dxa"/>
+          </w:tcPr>
+          <w:p>
+            <w:pPr>
+              <w:jc w:val="both"/>
+              <w:rPr>
+                <w:rFonts w:ascii="Arial" w:hAnsi="Arial" w:cs="Arial"/>
+                <w:sz w:val="24"/>
+              </w:rPr>
+            </w:pPr>
+            <w:r>
+              <w:rPr>
+                <w:rFonts w:ascii="Arial" w:hAnsi="Arial" w:cs="Arial"/>
+                <w:sz w:val="24"/>
+              </w:rPr>
+              <w:t>Elaboración del manual de usuario</w:t>
+            </w:r>
+          </w:p>
+        </w:tc>
+        <w:tc>
+          <w:tcPr>
+            <w:tcW w:w="4675" w:type="dxa"/>
+          </w:tcPr>
+          <w:p>
+            <w:pPr>
+              <w:jc w:val="center"/>
+              <w:rPr>
+                <w:rFonts w:ascii="Arial" w:hAnsi="Arial" w:cs="Arial"/>
+                <w:sz w:val="24"/>
+              </w:rPr>
+            </w:pPr>
+            <w:r>
+              <w:rPr>
+                <w:rFonts w:ascii="Arial" w:hAnsi="Arial" w:cs="Arial"/>
+                <w:sz w:val="24"/>
+              </w:rPr>
+              <w:t>2</w:t>
+            </w:r>
+          </w:p>
+        </w:tc>
+      </w:tr>
+      <w:tr>
+        <w:tc>
+          <w:tcPr>
+            <w:tcW w:w="4675" w:type="dxa"/>
+          </w:tcPr>
+          <w:p>
+            <w:pPr>
+              <w:jc w:val="both"/>
+              <w:rPr>
+                <w:rFonts w:ascii="Arial" w:hAnsi="Arial" w:cs="Arial"/>
+                <w:sz w:val="24"/>
+              </w:rPr>
+            </w:pPr>
+            <w:r>
+              <w:rPr>
+                <w:rFonts w:ascii="Arial" w:hAnsi="Arial" w:cs="Arial"/>
+                <w:sz w:val="24"/>
+              </w:rPr>
+              <w:t>Elaboración de documentación del</w:t>
+            </w:r>
+          </w:p>
+          <w:p>
+            <w:pPr>
+              <w:jc w:val="both"/>
+              <w:rPr>
+                <w:rFonts w:ascii="Arial" w:hAnsi="Arial" w:cs="Arial"/>
+                <w:sz w:val="24"/>
+              </w:rPr>
+            </w:pPr>
+            <w:r>
+              <w:rPr>
+                <w:rFonts w:ascii="Arial" w:hAnsi="Arial" w:cs="Arial"/>
+                <w:sz w:val="24"/>
+              </w:rPr>
+              <w:t>proyecto</w:t>
+            </w:r>
+          </w:p>
+        </w:tc>
+        <w:tc>
+          <w:tcPr>
+            <w:tcW w:w="4675" w:type="dxa"/>
+          </w:tcPr>
+          <w:p>
+            <w:pPr>
+              <w:jc w:val="center"/>
+              <w:rPr>
+                <w:rFonts w:ascii="Arial" w:hAnsi="Arial" w:cs="Arial"/>
+                <w:sz w:val="24"/>
+              </w:rPr>
+            </w:pPr>
+            <w:r>
+              <w:rPr>
+                <w:rFonts w:ascii="Arial" w:hAnsi="Arial" w:cs="Arial"/>
+                <w:sz w:val="24"/>
+              </w:rPr>
+              <w:t>2</w:t>
+            </w:r>
+          </w:p>
+        </w:tc>
+      </w:tr>
+      <w:tr>
+        <w:tc>
+          <w:tcPr>
+            <w:tcW w:w="4675" w:type="dxa"/>
+          </w:tcPr>
+          <w:p>
+            <w:pPr>
+              <w:jc w:val="both"/>
+              <w:rPr>
+                <w:rFonts w:ascii="Arial" w:hAnsi="Arial" w:cs="Arial"/>
+                <w:b/>
+                <w:sz w:val="24"/>
+              </w:rPr>
+            </w:pPr>
+            <w:r>
+              <w:rPr>
+                <w:rFonts w:ascii="Arial" w:hAnsi="Arial" w:cs="Arial"/>
+                <w:b/>
+                <w:sz w:val="24"/>
+              </w:rPr>
+              <w:t>Total</w:t>
+            </w:r>
+          </w:p>
+        </w:tc>
+        <w:tc>
+          <w:tcPr>
+            <w:tcW w:w="4675" w:type="dxa"/>
+          </w:tcPr>
+          <w:p>
+            <w:pPr>
+              <w:jc w:val="center"/>
+              <w:rPr>
+                <w:rFonts w:ascii="Arial" w:hAnsi="Arial" w:cs="Arial"/>
+                <w:b/>
+                <w:sz w:val="24"/>
+              </w:rPr>
+            </w:pPr>
+            <w:r>
+              <w:rPr>
+                <w:rFonts w:ascii="Arial" w:hAnsi="Arial" w:cs="Arial"/>
+                <w:b/>
+                <w:sz w:val="24"/>
+              </w:rPr>
+              <w:t>19</w:t>
+            </w:r>
+          </w:p>
+        </w:tc>
+      </w:tr>
+    </w:tbl>
+    <w:p>
+      <w:pPr>
+        <w:jc w:val="both"/>
+        <w:rPr>
+          <w:rFonts w:ascii="Arial" w:hAnsi="Arial" w:cs="Arial"/>
+          <w:b/>
+          <w:sz w:val="24"/>
+        </w:rPr>
+      </w:pPr>
+    </w:p>
+    <w:p>
+      <w:pPr>
+        <w:jc w:val="both"/>
+        <w:rPr>
+          <w:rFonts w:ascii="Arial" w:hAnsi="Arial" w:cs="Arial"/>
+          <w:b/>
+          <w:sz w:val="24"/>
+        </w:rPr>
+      </w:pPr>
+    </w:p>
+    <w:p>
+      <w:pPr>
+        <w:rPr>
+          <w:rFonts w:ascii="Arial" w:hAnsi="Arial" w:cs="Arial"/>
+          <w:b/>
+          <w:sz w:val="24"/>
+        </w:rPr>
+      </w:pPr>
+    </w:p>
+    <w:p>
+      <w:pPr>
+        <w:rPr>
+          <w:rFonts w:ascii="Arial" w:hAnsi="Arial" w:cs="Arial"/>
+          <w:b/>
+          <w:sz w:val="24"/>
+        </w:rPr>
+      </w:pPr>
+    </w:p>
+    <w:p>
+      <w:pPr>
+        <w:rPr>
+          <w:rFonts w:ascii="Arial" w:hAnsi="Arial" w:cs="Arial"/>
+          <w:b/>
+          <w:sz w:val="24"/>
+        </w:rPr>
+      </w:pPr>
+    </w:p>
+    <w:p>
+      <w:pPr>
+        <w:rPr>
+          <w:rFonts w:ascii="Arial" w:hAnsi="Arial" w:cs="Arial"/>
+          <w:b/>
+          <w:sz w:val="24"/>
+        </w:rPr>
+      </w:pPr>
+    </w:p>
+    <w:p>
+      <w:pPr>
+        <w:rPr>
+          <w:rFonts w:ascii="Arial" w:hAnsi="Arial" w:cs="Arial"/>
+          <w:b/>
+          <w:sz w:val="24"/>
+        </w:rPr>
+      </w:pPr>
+    </w:p>
+    <w:p>
+      <w:pPr>
+        <w:rPr>
+          <w:rFonts w:ascii="Arial" w:hAnsi="Arial" w:cs="Arial"/>
+          <w:b/>
+          <w:sz w:val="24"/>
+        </w:rPr>
+      </w:pPr>
+    </w:p>
+    <w:p>
+      <w:pPr>
+        <w:rPr>
+          <w:rFonts w:ascii="Arial" w:hAnsi="Arial" w:cs="Arial"/>
+          <w:b/>
+          <w:sz w:val="24"/>
+        </w:rPr>
+      </w:pPr>
+    </w:p>
+    <w:p>
+      <w:pPr>
+        <w:rPr>
+          <w:rFonts w:ascii="Arial" w:hAnsi="Arial" w:cs="Arial"/>
+          <w:b/>
+          <w:sz w:val="24"/>
+        </w:rPr>
+      </w:pPr>
+    </w:p>
+    <w:p>
+      <w:pPr>
+        <w:rPr>
+          <w:rFonts w:ascii="Arial" w:hAnsi="Arial" w:cs="Arial"/>
+          <w:b/>
+          <w:sz w:val="24"/>
+        </w:rPr>
+      </w:pPr>
+    </w:p>
+    <w:p>
+      <w:pPr>
+        <w:rPr>
+          <w:rFonts w:ascii="Arial" w:hAnsi="Arial" w:cs="Arial"/>
+          <w:b/>
+          <w:sz w:val="24"/>
+        </w:rPr>
+      </w:pPr>
+    </w:p>
+    <w:p>
+      <w:pPr>
+        <w:rPr>
+          <w:rFonts w:ascii="Arial" w:hAnsi="Arial" w:cs="Arial"/>
+          <w:b/>
+          <w:sz w:val="24"/>
+        </w:rPr>
+      </w:pPr>
+    </w:p>
+    <w:p>
+      <w:pPr>
+        <w:rPr>
+          <w:rFonts w:ascii="Arial" w:hAnsi="Arial" w:cs="Arial"/>
+          <w:b/>
+          <w:sz w:val="24"/>
+        </w:rPr>
+      </w:pPr>
+    </w:p>
+    <w:p>
+      <w:pPr>
+        <w:rPr>
+          <w:rFonts w:ascii="Arial" w:hAnsi="Arial" w:cs="Arial"/>
+          <w:b/>
+          <w:sz w:val="24"/>
+        </w:rPr>
+      </w:pPr>
+    </w:p>
+    <w:p>
+      <w:pPr>
+        <w:rPr>
+          <w:rFonts w:ascii="Arial" w:hAnsi="Arial" w:cs="Arial"/>
+          <w:b/>
+          <w:sz w:val="24"/>
+        </w:rPr>
+      </w:pPr>
+    </w:p>
+    <w:p>
+      <w:pPr>
+        <w:rPr>
+          <w:rFonts w:ascii="Arial" w:hAnsi="Arial" w:cs="Arial"/>
+          <w:b/>
+          <w:sz w:val="24"/>
+        </w:rPr>
+      </w:pPr>
+    </w:p>
+    <w:p>
+      <w:pPr>
+        <w:rPr>
+          <w:rFonts w:ascii="Arial" w:hAnsi="Arial" w:cs="Arial"/>
+          <w:b/>
+          <w:sz w:val="24"/>
+        </w:rPr>
+      </w:pPr>
+    </w:p>
+    <w:p>
+      <w:pPr>
+        <w:rPr>
+          <w:rFonts w:ascii="Arial" w:hAnsi="Arial" w:cs="Arial"/>
+          <w:b/>
+          <w:sz w:val="24"/>
+        </w:rPr>
+      </w:pPr>
+    </w:p>
+    <w:p>
+      <w:pPr>
+        <w:rPr>
+          <w:rFonts w:ascii="Arial" w:hAnsi="Arial" w:cs="Arial"/>
+          <w:b/>
+          <w:sz w:val="24"/>
+        </w:rPr>
+      </w:pPr>
+    </w:p>
+    <w:p>
+      <w:pPr>
+        <w:rPr>
+          <w:rFonts w:ascii="Arial" w:hAnsi="Arial" w:cs="Arial"/>
+          <w:b/>
+          <w:sz w:val="24"/>
+        </w:rPr>
+      </w:pPr>
+      <w:r>
+        <w:rPr>
+          <w:rFonts w:ascii="Arial" w:hAnsi="Arial" w:cs="Arial"/>
+          <w:b/>
+          <w:sz w:val="24"/>
+        </w:rPr>
+        <w:lastRenderedPageBreak/>
+        <w:t>Rubrica de evaluación:</w:t>
+      </w:r>
     </w:p>
     <w:tbl>
       <w:tblPr>
@@ -1709,26 +3253,40 @@
           </w:tcPr>
           <w:p>
             <w:pPr>
+              <w:jc w:val="center"/>
+              <w:rPr>
+                <w:rFonts w:ascii="Arial" w:hAnsi="Arial" w:cs="Arial"/>
+                <w:sz w:val="24"/>
+              </w:rPr>
+            </w:pPr>
+            <w:r>
+              <w:rPr>
+                <w:rFonts w:ascii="Arial" w:hAnsi="Arial" w:cs="Arial"/>
+                <w:sz w:val="24"/>
+              </w:rPr>
+              <w:t xml:space="preserve">N </w:t>
+            </w:r>
+          </w:p>
+        </w:tc>
+        <w:tc>
+          <w:tcPr>
+            <w:tcW w:w="4307" w:type="dxa"/>
+          </w:tcPr>
+          <w:p>
+            <w:pPr>
               <w:jc w:val="both"/>
               <w:rPr>
                 <w:rFonts w:ascii="Arial" w:hAnsi="Arial" w:cs="Arial"/>
                 <w:sz w:val="24"/>
               </w:rPr>
             </w:pPr>
-          </w:p>
-        </w:tc>
-        <w:tc>
-          <w:tcPr>
-            <w:tcW w:w="4307" w:type="dxa"/>
-          </w:tcPr>
-          <w:p>
-            <w:pPr>
-              <w:jc w:val="both"/>
-              <w:rPr>
-                <w:rFonts w:ascii="Arial" w:hAnsi="Arial" w:cs="Arial"/>
-                <w:sz w:val="24"/>
-              </w:rPr>
-            </w:pPr>
+            <w:r>
+              <w:rPr>
+                <w:rFonts w:ascii="Arial" w:hAnsi="Arial" w:cs="Arial"/>
+                <w:sz w:val="24"/>
+              </w:rPr>
+              <w:t>No encontré manera de implementar el algoritmo de esta nueva función.</w:t>
+            </w:r>
           </w:p>
         </w:tc>
       </w:tr>
@@ -1795,12 +3353,19 @@
           </w:tcPr>
           <w:p>
             <w:pPr>
-              <w:jc w:val="both"/>
-              <w:rPr>
-                <w:rFonts w:ascii="Arial" w:hAnsi="Arial" w:cs="Arial"/>
-                <w:sz w:val="24"/>
-              </w:rPr>
-            </w:pPr>
+              <w:jc w:val="center"/>
+              <w:rPr>
+                <w:rFonts w:ascii="Arial" w:hAnsi="Arial" w:cs="Arial"/>
+                <w:sz w:val="24"/>
+              </w:rPr>
+            </w:pPr>
+            <w:r>
+              <w:rPr>
+                <w:rFonts w:ascii="Arial" w:hAnsi="Arial" w:cs="Arial"/>
+                <w:sz w:val="24"/>
+              </w:rPr>
+              <w:t xml:space="preserve">N </w:t>
+            </w:r>
           </w:p>
         </w:tc>
         <w:tc>
@@ -1892,7 +3457,7 @@
                 <w:rFonts w:ascii="Arial" w:hAnsi="Arial" w:cs="Arial"/>
                 <w:sz w:val="24"/>
               </w:rPr>
-              <w:t xml:space="preserve">T </w:t>
+              <w:t>T</w:t>
             </w:r>
           </w:p>
         </w:tc>
@@ -1985,7 +3550,7 @@
                 <w:rFonts w:ascii="Arial" w:hAnsi="Arial" w:cs="Arial"/>
                 <w:sz w:val="24"/>
               </w:rPr>
-              <w:t xml:space="preserve">T </w:t>
+              <w:t>T</w:t>
             </w:r>
           </w:p>
         </w:tc>
@@ -2078,7 +3643,7 @@
                 <w:rFonts w:ascii="Arial" w:hAnsi="Arial" w:cs="Arial"/>
                 <w:sz w:val="24"/>
               </w:rPr>
-              <w:t xml:space="preserve">T </w:t>
+              <w:t>T</w:t>
             </w:r>
           </w:p>
         </w:tc>
@@ -2160,12 +3725,19 @@
           </w:tcPr>
           <w:p>
             <w:pPr>
-              <w:jc w:val="both"/>
-              <w:rPr>
-                <w:rFonts w:ascii="Arial" w:hAnsi="Arial" w:cs="Arial"/>
-                <w:sz w:val="24"/>
-              </w:rPr>
-            </w:pPr>
+              <w:jc w:val="center"/>
+              <w:rPr>
+                <w:rFonts w:ascii="Arial" w:hAnsi="Arial" w:cs="Arial"/>
+                <w:sz w:val="24"/>
+              </w:rPr>
+            </w:pPr>
+            <w:r>
+              <w:rPr>
+                <w:rFonts w:ascii="Arial" w:hAnsi="Arial" w:cs="Arial"/>
+                <w:sz w:val="24"/>
+              </w:rPr>
+              <w:t xml:space="preserve">N </w:t>
+            </w:r>
           </w:p>
         </w:tc>
         <w:tc>
@@ -2246,12 +3818,19 @@
           </w:tcPr>
           <w:p>
             <w:pPr>
-              <w:jc w:val="both"/>
-              <w:rPr>
-                <w:rFonts w:ascii="Arial" w:hAnsi="Arial" w:cs="Arial"/>
-                <w:sz w:val="24"/>
-              </w:rPr>
-            </w:pPr>
+              <w:jc w:val="center"/>
+              <w:rPr>
+                <w:rFonts w:ascii="Arial" w:hAnsi="Arial" w:cs="Arial"/>
+                <w:sz w:val="24"/>
+              </w:rPr>
+            </w:pPr>
+            <w:r>
+              <w:rPr>
+                <w:rFonts w:ascii="Arial" w:hAnsi="Arial" w:cs="Arial"/>
+                <w:sz w:val="24"/>
+              </w:rPr>
+              <w:t xml:space="preserve">T </w:t>
+            </w:r>
           </w:p>
         </w:tc>
         <w:tc>
@@ -2332,12 +3911,19 @@
           </w:tcPr>
           <w:p>
             <w:pPr>
-              <w:jc w:val="both"/>
-              <w:rPr>
-                <w:rFonts w:ascii="Arial" w:hAnsi="Arial" w:cs="Arial"/>
-                <w:sz w:val="24"/>
-              </w:rPr>
-            </w:pPr>
+              <w:jc w:val="center"/>
+              <w:rPr>
+                <w:rFonts w:ascii="Arial" w:hAnsi="Arial" w:cs="Arial"/>
+                <w:sz w:val="24"/>
+              </w:rPr>
+            </w:pPr>
+            <w:r>
+              <w:rPr>
+                <w:rFonts w:ascii="Arial" w:hAnsi="Arial" w:cs="Arial"/>
+                <w:sz w:val="24"/>
+              </w:rPr>
+              <w:t xml:space="preserve">T </w:t>
+            </w:r>
           </w:p>
         </w:tc>
         <w:tc>
@@ -2418,12 +4004,19 @@
           </w:tcPr>
           <w:p>
             <w:pPr>
-              <w:jc w:val="both"/>
-              <w:rPr>
-                <w:rFonts w:ascii="Arial" w:hAnsi="Arial" w:cs="Arial"/>
-                <w:sz w:val="24"/>
-              </w:rPr>
-            </w:pPr>
+              <w:jc w:val="center"/>
+              <w:rPr>
+                <w:rFonts w:ascii="Arial" w:hAnsi="Arial" w:cs="Arial"/>
+                <w:sz w:val="24"/>
+              </w:rPr>
+            </w:pPr>
+            <w:r>
+              <w:rPr>
+                <w:rFonts w:ascii="Arial" w:hAnsi="Arial" w:cs="Arial"/>
+                <w:sz w:val="24"/>
+              </w:rPr>
+              <w:t xml:space="preserve">T </w:t>
+            </w:r>
           </w:p>
         </w:tc>
         <w:tc>
@@ -2506,7 +4099,7 @@
           </w:tcPr>
           <w:p>
             <w:pPr>
-              <w:jc w:val="both"/>
+              <w:jc w:val="center"/>
               <w:rPr>
                 <w:rFonts w:ascii="Arial" w:hAnsi="Arial" w:cs="Arial"/>
                 <w:sz w:val="24"/>
@@ -2584,6 +4177,119 @@
 <file path=word/numbering.xml><?xml version="1.0" encoding="utf-8"?>
 <w:numbering xmlns:wpc="http://schemas.microsoft.com/office/word/2010/wordprocessingCanvas" xmlns:cx="http://schemas.microsoft.com/office/drawing/2014/chartex" xmlns:cx1="http://schemas.microsoft.com/office/drawing/2015/9/8/chartex" xmlns:cx2="http://schemas.microsoft.com/office/drawing/2015/10/21/chartex" xmlns:cx3="http://schemas.microsoft.com/office/drawing/2016/5/9/chartex" xmlns:cx4="http://schemas.microsoft.com/office/drawing/2016/5/10/chartex" xmlns:cx5="http://schemas.microsoft.com/office/drawing/2016/5/11/chartex" xmlns:cx6="http://schemas.microsoft.com/office/drawing/2016/5/12/chartex" xmlns:cx7="http://schemas.microsoft.com/office/drawing/2016/5/13/chartex" xmlns:cx8="http://schemas.microsoft.com/office/drawing/2016/5/14/chartex" xmlns:mc="http://schemas.openxmlformats.org/markup-compatibility/2006" xmlns:aink="http://schemas.microsoft.com/office/drawing/2016/ink" xmlns:am3d="http://schemas.microsoft.com/office/drawing/2017/model3d" xmlns:o="urn:schemas-microsoft-com:office:office" xmlns:r="http://schemas.openxmlformats.org/officeDocument/2006/relationships" xmlns:m="http://schemas.openxmlformats.org/officeDocument/2006/math" xmlns:v="urn:schemas-microsoft-com:vml" xmlns:wp14="http://schemas.microsoft.com/office/word/2010/wordprocessingDrawing" xmlns:wp="http://schemas.openxmlformats.org/drawingml/2006/wordprocessingDrawing" xmlns:w10="urn:schemas-microsoft-com:office:word" xmlns:w="http://schemas.openxmlformats.org/wordprocessingml/2006/main" xmlns:w14="http://schemas.microsoft.com/office/word/2010/wordml" xmlns:w15="http://schemas.microsoft.com/office/word/2012/wordml" xmlns:w16cid="http://schemas.microsoft.com/office/word/2016/wordml/cid" xmlns:w16se="http://schemas.microsoft.com/office/word/2015/wordml/symex" xmlns:wpg="http://schemas.microsoft.com/office/word/2010/wordprocessingGroup" xmlns:wpi="http://schemas.microsoft.com/office/word/2010/wordprocessingInk" xmlns:wne="http://schemas.microsoft.com/office/word/2006/wordml" xmlns:wps="http://schemas.microsoft.com/office/word/2010/wordprocessingShape" mc:Ignorable="w14 w15 w16se w16cid wp14">
   <w:abstractNum w:abstractNumId="0" w15:restartNumberingAfterBreak="0">
+    <w:nsid w:val="22DF0274"/>
+    <w:multiLevelType w:val="hybridMultilevel"/>
+    <w:tmpl w:val="AB76601C"/>
+    <w:lvl w:ilvl="0" w:tplc="04090001">
+      <w:start w:val="1"/>
+      <w:numFmt w:val="bullet"/>
+      <w:lvlText w:val=""/>
+      <w:lvlJc w:val="left"/>
+      <w:pPr>
+        <w:ind w:left="720" w:hanging="360"/>
+      </w:pPr>
+      <w:rPr>
+        <w:rFonts w:ascii="Symbol" w:hAnsi="Symbol" w:hint="default"/>
+      </w:rPr>
+    </w:lvl>
+    <w:lvl w:ilvl="1" w:tplc="04090003" w:tentative="1">
+      <w:start w:val="1"/>
+      <w:numFmt w:val="bullet"/>
+      <w:lvlText w:val="o"/>
+      <w:lvlJc w:val="left"/>
+      <w:pPr>
+        <w:ind w:left="1440" w:hanging="360"/>
+      </w:pPr>
+      <w:rPr>
+        <w:rFonts w:ascii="Courier New" w:hAnsi="Courier New" w:cs="Courier New" w:hint="default"/>
+      </w:rPr>
+    </w:lvl>
+    <w:lvl w:ilvl="2" w:tplc="04090005" w:tentative="1">
+      <w:start w:val="1"/>
+      <w:numFmt w:val="bullet"/>
+      <w:lvlText w:val=""/>
+      <w:lvlJc w:val="left"/>
+      <w:pPr>
+        <w:ind w:left="2160" w:hanging="360"/>
+      </w:pPr>
+      <w:rPr>
+        <w:rFonts w:ascii="Wingdings" w:hAnsi="Wingdings" w:hint="default"/>
+      </w:rPr>
+    </w:lvl>
+    <w:lvl w:ilvl="3" w:tplc="04090001" w:tentative="1">
+      <w:start w:val="1"/>
+      <w:numFmt w:val="bullet"/>
+      <w:lvlText w:val=""/>
+      <w:lvlJc w:val="left"/>
+      <w:pPr>
+        <w:ind w:left="2880" w:hanging="360"/>
+      </w:pPr>
+      <w:rPr>
+        <w:rFonts w:ascii="Symbol" w:hAnsi="Symbol" w:hint="default"/>
+      </w:rPr>
+    </w:lvl>
+    <w:lvl w:ilvl="4" w:tplc="04090003" w:tentative="1">
+      <w:start w:val="1"/>
+      <w:numFmt w:val="bullet"/>
+      <w:lvlText w:val="o"/>
+      <w:lvlJc w:val="left"/>
+      <w:pPr>
+        <w:ind w:left="3600" w:hanging="360"/>
+      </w:pPr>
+      <w:rPr>
+        <w:rFonts w:ascii="Courier New" w:hAnsi="Courier New" w:cs="Courier New" w:hint="default"/>
+      </w:rPr>
+    </w:lvl>
+    <w:lvl w:ilvl="5" w:tplc="04090005" w:tentative="1">
+      <w:start w:val="1"/>
+      <w:numFmt w:val="bullet"/>
+      <w:lvlText w:val=""/>
+      <w:lvlJc w:val="left"/>
+      <w:pPr>
+        <w:ind w:left="4320" w:hanging="360"/>
+      </w:pPr>
+      <w:rPr>
+        <w:rFonts w:ascii="Wingdings" w:hAnsi="Wingdings" w:hint="default"/>
+      </w:rPr>
+    </w:lvl>
+    <w:lvl w:ilvl="6" w:tplc="04090001" w:tentative="1">
+      <w:start w:val="1"/>
+      <w:numFmt w:val="bullet"/>
+      <w:lvlText w:val=""/>
+      <w:lvlJc w:val="left"/>
+      <w:pPr>
+        <w:ind w:left="5040" w:hanging="360"/>
+      </w:pPr>
+      <w:rPr>
+        <w:rFonts w:ascii="Symbol" w:hAnsi="Symbol" w:hint="default"/>
+      </w:rPr>
+    </w:lvl>
+    <w:lvl w:ilvl="7" w:tplc="04090003" w:tentative="1">
+      <w:start w:val="1"/>
+      <w:numFmt w:val="bullet"/>
+      <w:lvlText w:val="o"/>
+      <w:lvlJc w:val="left"/>
+      <w:pPr>
+        <w:ind w:left="5760" w:hanging="360"/>
+      </w:pPr>
+      <w:rPr>
+        <w:rFonts w:ascii="Courier New" w:hAnsi="Courier New" w:cs="Courier New" w:hint="default"/>
+      </w:rPr>
+    </w:lvl>
+    <w:lvl w:ilvl="8" w:tplc="04090005" w:tentative="1">
+      <w:start w:val="1"/>
+      <w:numFmt w:val="bullet"/>
+      <w:lvlText w:val=""/>
+      <w:lvlJc w:val="left"/>
+      <w:pPr>
+        <w:ind w:left="6480" w:hanging="360"/>
+      </w:pPr>
+      <w:rPr>
+        <w:rFonts w:ascii="Wingdings" w:hAnsi="Wingdings" w:hint="default"/>
+      </w:rPr>
+    </w:lvl>
+  </w:abstractNum>
+  <w:abstractNum w:abstractNumId="1" w15:restartNumberingAfterBreak="0">
     <w:nsid w:val="5A6A68ED"/>
     <w:multiLevelType w:val="hybridMultilevel"/>
     <w:tmpl w:val="5FFCBB04"/>
@@ -2673,6 +4379,9 @@
     </w:lvl>
   </w:abstractNum>
   <w:num w:numId="1">
+    <w:abstractNumId w:val="1"/>
+  </w:num>
+  <w:num w:numId="2">
     <w:abstractNumId w:val="0"/>
   </w:num>
 </w:numbering>
@@ -3137,6 +4846,111 @@
       </w:tblBorders>
     </w:tblPr>
   </w:style>
+  <w:style w:type="character" w:styleId="Hyperlink">
+    <w:name w:val="Hyperlink"/>
+    <w:basedOn w:val="DefaultParagraphFont"/>
+    <w:uiPriority w:val="99"/>
+    <w:unhideWhenUsed/>
+    <w:rsid w:val="00E67364"/>
+    <w:rPr>
+      <w:color w:val="0563C1" w:themeColor="hyperlink"/>
+      <w:u w:val="single"/>
+    </w:rPr>
+  </w:style>
+  <w:style w:type="character" w:styleId="UnresolvedMention">
+    <w:name w:val="Unresolved Mention"/>
+    <w:basedOn w:val="DefaultParagraphFont"/>
+    <w:uiPriority w:val="99"/>
+    <w:semiHidden/>
+    <w:unhideWhenUsed/>
+    <w:rsid w:val="00E67364"/>
+    <w:rPr>
+      <w:color w:val="808080"/>
+      <w:shd w:val="clear" w:color="auto" w:fill="E6E6E6"/>
+    </w:rPr>
+  </w:style>
+  <w:style w:type="table" w:styleId="PlainTable1">
+    <w:name w:val="Plain Table 1"/>
+    <w:basedOn w:val="TableNormal"/>
+    <w:uiPriority w:val="41"/>
+    <w:rsid w:val="00C35C69"/>
+    <w:pPr>
+      <w:spacing w:after="0" w:line="240" w:lineRule="auto"/>
+    </w:pPr>
+    <w:tblPr>
+      <w:tblStyleRowBandSize w:val="1"/>
+      <w:tblStyleColBandSize w:val="1"/>
+      <w:tblBorders>
+        <w:top w:val="single" w:sz="4" w:space="0" w:color="BFBFBF" w:themeColor="background1" w:themeShade="BF"/>
+        <w:left w:val="single" w:sz="4" w:space="0" w:color="BFBFBF" w:themeColor="background1" w:themeShade="BF"/>
+        <w:bottom w:val="single" w:sz="4" w:space="0" w:color="BFBFBF" w:themeColor="background1" w:themeShade="BF"/>
+        <w:right w:val="single" w:sz="4" w:space="0" w:color="BFBFBF" w:themeColor="background1" w:themeShade="BF"/>
+        <w:insideH w:val="single" w:sz="4" w:space="0" w:color="BFBFBF" w:themeColor="background1" w:themeShade="BF"/>
+        <w:insideV w:val="single" w:sz="4" w:space="0" w:color="BFBFBF" w:themeColor="background1" w:themeShade="BF"/>
+      </w:tblBorders>
+    </w:tblPr>
+    <w:tblStylePr w:type="firstRow">
+      <w:rPr>
+        <w:b/>
+        <w:bCs/>
+      </w:rPr>
+    </w:tblStylePr>
+    <w:tblStylePr w:type="lastRow">
+      <w:rPr>
+        <w:b/>
+        <w:bCs/>
+      </w:rPr>
+      <w:tblPr/>
+      <w:tcPr>
+        <w:tcBorders>
+          <w:top w:val="double" w:sz="4" w:space="0" w:color="BFBFBF" w:themeColor="background1" w:themeShade="BF"/>
+        </w:tcBorders>
+      </w:tcPr>
+    </w:tblStylePr>
+    <w:tblStylePr w:type="firstCol">
+      <w:rPr>
+        <w:b/>
+        <w:bCs/>
+      </w:rPr>
+    </w:tblStylePr>
+    <w:tblStylePr w:type="lastCol">
+      <w:rPr>
+        <w:b/>
+        <w:bCs/>
+      </w:rPr>
+    </w:tblStylePr>
+    <w:tblStylePr w:type="band1Vert">
+      <w:tblPr/>
+      <w:tcPr>
+        <w:shd w:val="clear" w:color="auto" w:fill="F2F2F2" w:themeFill="background1" w:themeFillShade="F2"/>
+      </w:tcPr>
+    </w:tblStylePr>
+    <w:tblStylePr w:type="band1Horz">
+      <w:tblPr/>
+      <w:tcPr>
+        <w:shd w:val="clear" w:color="auto" w:fill="F2F2F2" w:themeFill="background1" w:themeFillShade="F2"/>
+      </w:tcPr>
+    </w:tblStylePr>
+  </w:style>
+  <w:style w:type="table" w:styleId="TableGridLight">
+    <w:name w:val="Grid Table Light"/>
+    <w:basedOn w:val="TableNormal"/>
+    <w:uiPriority w:val="40"/>
+    <w:rsid w:val="00C35C69"/>
+    <w:pPr>
+      <w:spacing w:after="0" w:line="240" w:lineRule="auto"/>
+    </w:pPr>
+    <w:tblPr>
+      <w:tblBorders>
+        <w:top w:val="single" w:sz="4" w:space="0" w:color="BFBFBF" w:themeColor="background1" w:themeShade="BF"/>
+        <w:left w:val="single" w:sz="4" w:space="0" w:color="BFBFBF" w:themeColor="background1" w:themeShade="BF"/>
+        <w:bottom w:val="single" w:sz="4" w:space="0" w:color="BFBFBF" w:themeColor="background1" w:themeShade="BF"/>
+        <w:right w:val="single" w:sz="4" w:space="0" w:color="BFBFBF" w:themeColor="background1" w:themeShade="BF"/>
+        <w:insideH w:val="single" w:sz="4" w:space="0" w:color="BFBFBF" w:themeColor="background1" w:themeShade="BF"/>
+        <w:insideV w:val="single" w:sz="4" w:space="0" w:color="BFBFBF" w:themeColor="background1" w:themeShade="BF"/>
+      </w:tblBorders>
+    </w:tblPr>
+  </w:style>
 </w:styles>
 </file>
 

--- a/Documentacion Kakuro 2.0 2018170723.docx
+++ b/Documentacion Kakuro 2.0 2018170723.docx
@@ -308,7 +308,16 @@
           <w:rFonts w:ascii="Arial" w:hAnsi="Arial" w:cs="Arial"/>
           <w:sz w:val="24"/>
         </w:rPr>
-        <w:t>VIERNES 27 DE ABRIL DEL 2018</w:t>
+        <w:t>DOMINGO 27 DE MAYO</w:t>
+      </w:r>
+      <w:bookmarkStart w:id="0" w:name="_GoBack"/>
+      <w:bookmarkEnd w:id="0"/>
+      <w:r>
+        <w:rPr>
+          <w:rFonts w:ascii="Arial" w:hAnsi="Arial" w:cs="Arial"/>
+          <w:sz w:val="24"/>
+        </w:rPr>
+        <w:t xml:space="preserve"> DEL 2018</w:t>
       </w:r>
     </w:p>
     <w:p>
@@ -637,23 +646,30 @@
           <w:rFonts w:ascii="Arial" w:hAnsi="Arial" w:cs="Arial"/>
           <w:sz w:val="24"/>
         </w:rPr>
-        <w:t>………………………………………………………………………</w:t>
-      </w:r>
-      <w:r>
-        <w:rPr>
-          <w:rFonts w:ascii="Arial" w:hAnsi="Arial" w:cs="Arial"/>
-          <w:sz w:val="24"/>
-        </w:rPr>
-        <w:t>..</w:t>
-      </w:r>
-      <w:bookmarkStart w:id="0" w:name="_GoBack"/>
-      <w:bookmarkEnd w:id="0"/>
-      <w:r>
-        <w:rPr>
-          <w:rFonts w:ascii="Arial" w:hAnsi="Arial" w:cs="Arial"/>
-          <w:sz w:val="24"/>
-        </w:rPr>
-        <w:t>7</w:t>
+        <w:t>…………………………………………………………………</w:t>
+      </w:r>
+      <w:proofErr w:type="gramStart"/>
+      <w:r>
+        <w:rPr>
+          <w:rFonts w:ascii="Arial" w:hAnsi="Arial" w:cs="Arial"/>
+          <w:sz w:val="24"/>
+        </w:rPr>
+        <w:t>……</w:t>
+      </w:r>
+      <w:r>
+        <w:rPr>
+          <w:rFonts w:ascii="Arial" w:hAnsi="Arial" w:cs="Arial"/>
+          <w:sz w:val="24"/>
+        </w:rPr>
+        <w:t>.</w:t>
+      </w:r>
+      <w:proofErr w:type="gramEnd"/>
+      <w:r>
+        <w:rPr>
+          <w:rFonts w:ascii="Arial" w:hAnsi="Arial" w:cs="Arial"/>
+          <w:sz w:val="24"/>
+        </w:rPr>
+        <w:t>.7</w:t>
       </w:r>
     </w:p>
     <w:p>
